--- a/Dokumen RUP/irci_ucspec1.docx
+++ b/Dokumen RUP/irci_ucspec1.docx
@@ -1,6 +1,6 @@
 
 <file path=word/document.xml><?xml version="1.0" encoding="utf-8"?>
-<w:document xmlns:wpc="http://schemas.microsoft.com/office/word/2010/wordprocessingCanvas" xmlns:cx="http://schemas.microsoft.com/office/drawing/2014/chartex" xmlns:cx1="http://schemas.microsoft.com/office/drawing/2015/9/8/chartex" xmlns:mc="http://schemas.openxmlformats.org/markup-compatibility/2006" xmlns:o="urn:schemas-microsoft-com:office:office" xmlns:r="http://schemas.openxmlformats.org/officeDocument/2006/relationships" xmlns:m="http://schemas.openxmlformats.org/officeDocument/2006/math" xmlns:v="urn:schemas-microsoft-com:vml" xmlns:wp14="http://schemas.microsoft.com/office/word/2010/wordprocessingDrawing" xmlns:wp="http://schemas.openxmlformats.org/drawingml/2006/wordprocessingDrawing" xmlns:w10="urn:schemas-microsoft-com:office:word" xmlns:w="http://schemas.openxmlformats.org/wordprocessingml/2006/main" xmlns:w14="http://schemas.microsoft.com/office/word/2010/wordml" xmlns:w15="http://schemas.microsoft.com/office/word/2012/wordml" xmlns:w16se="http://schemas.microsoft.com/office/word/2015/wordml/symex" xmlns:wpg="http://schemas.microsoft.com/office/word/2010/wordprocessingGroup" xmlns:wpi="http://schemas.microsoft.com/office/word/2010/wordprocessingInk" xmlns:wne="http://schemas.microsoft.com/office/word/2006/wordml" xmlns:wps="http://schemas.microsoft.com/office/word/2010/wordprocessingShape" mc:Ignorable="w14 w15 w16se wp14">
+<w:document xmlns:wpc="http://schemas.microsoft.com/office/word/2010/wordprocessingCanvas" xmlns:cx="http://schemas.microsoft.com/office/drawing/2014/chartex" xmlns:cx1="http://schemas.microsoft.com/office/drawing/2015/9/8/chartex" xmlns:cx2="http://schemas.microsoft.com/office/drawing/2015/10/21/chartex" xmlns:cx3="http://schemas.microsoft.com/office/drawing/2016/5/9/chartex" xmlns:cx4="http://schemas.microsoft.com/office/drawing/2016/5/10/chartex" xmlns:cx5="http://schemas.microsoft.com/office/drawing/2016/5/11/chartex" xmlns:mc="http://schemas.openxmlformats.org/markup-compatibility/2006" xmlns:o="urn:schemas-microsoft-com:office:office" xmlns:r="http://schemas.openxmlformats.org/officeDocument/2006/relationships" xmlns:m="http://schemas.openxmlformats.org/officeDocument/2006/math" xmlns:v="urn:schemas-microsoft-com:vml" xmlns:wp14="http://schemas.microsoft.com/office/word/2010/wordprocessingDrawing" xmlns:wp="http://schemas.openxmlformats.org/drawingml/2006/wordprocessingDrawing" xmlns:w10="urn:schemas-microsoft-com:office:word" xmlns:w="http://schemas.openxmlformats.org/wordprocessingml/2006/main" xmlns:w14="http://schemas.microsoft.com/office/word/2010/wordml" xmlns:w15="http://schemas.microsoft.com/office/word/2012/wordml" xmlns:w16se="http://schemas.microsoft.com/office/word/2015/wordml/symex" xmlns:wpg="http://schemas.microsoft.com/office/word/2010/wordprocessingGroup" xmlns:wpi="http://schemas.microsoft.com/office/word/2010/wordprocessingInk" xmlns:wne="http://schemas.microsoft.com/office/word/2006/wordml" xmlns:wps="http://schemas.microsoft.com/office/word/2010/wordprocessingShape" mc:Ignorable="w14 w15 w16se wp14">
   <w:body>
     <w:p>
       <w:pPr>
@@ -16,35 +16,32 @@
         <w:pStyle w:val="Title"/>
         <w:jc w:val="right"/>
       </w:pPr>
-      <w:fldSimple w:instr="title  \* Mergeformat ">
-        <w:r>
-          <w:t>Us</w:t>
-        </w:r>
-        <w:r>
-          <w:t xml:space="preserve">e Case Specification: </w:t>
-        </w:r>
-      </w:fldSimple>
+      <w:r>
+        <w:fldChar w:fldCharType="begin"/>
+      </w:r>
+      <w:r>
+        <w:instrText xml:space="preserve">title  \* Mergeformat </w:instrText>
+      </w:r>
+      <w:r>
+        <w:fldChar w:fldCharType="separate"/>
+      </w:r>
+      <w:r>
+        <w:t>Us</w:t>
+      </w:r>
+      <w:r>
+        <w:t xml:space="preserve">e Case Specification: </w:t>
+      </w:r>
+      <w:r>
+        <w:fldChar w:fldCharType="end"/>
+      </w:r>
     </w:p>
     <w:p>
       <w:pPr>
         <w:pStyle w:val="Title"/>
         <w:jc w:val="right"/>
       </w:pPr>
-      <w:proofErr w:type="spellStart"/>
-      <w:r>
-        <w:t>Melihat</w:t>
-      </w:r>
-      <w:proofErr w:type="spellEnd"/>
-      <w:r>
-        <w:t xml:space="preserve"> </w:t>
-      </w:r>
-      <w:proofErr w:type="spellStart"/>
-      <w:r>
-        <w:t>Profil</w:t>
-      </w:r>
-      <w:proofErr w:type="spellEnd"/>
-      <w:r>
-        <w:t xml:space="preserve"> Scholar</w:t>
+      <w:r>
+        <w:t>Show Scholar Profile</w:t>
       </w:r>
     </w:p>
     <w:p>
@@ -57,45 +54,20 @@
       <w:pPr>
         <w:pStyle w:val="Title"/>
         <w:jc w:val="right"/>
+      </w:pPr>
+      <w:r>
         <w:rPr>
           <w:sz w:val="28"/>
         </w:rPr>
-      </w:pPr>
-      <w:r>
-        <w:rPr>
-          <w:sz w:val="28"/>
-        </w:rPr>
-        <w:t>Version &lt;1.0&gt;</w:t>
+        <w:t>Version 1.0</w:t>
+      </w:r>
+      <w:r>
+        <w:t xml:space="preserve"> </w:t>
       </w:r>
     </w:p>
     <w:p/>
     <w:p>
       <w:pPr>
-        <w:pStyle w:val="InfoBlue"/>
-      </w:pPr>
-      <w:r>
-        <w:t>[Note: The following template is provided for use with the Rational Unified Process. Text enclosed in square brackets and displayed in blue italics (style=</w:t>
-      </w:r>
-      <w:proofErr w:type="spellStart"/>
-      <w:r>
-        <w:t>InfoBlue</w:t>
-      </w:r>
-      <w:proofErr w:type="spellEnd"/>
-      <w:r>
-        <w:t>) is included to provide guidance to the author and should be deleted before publishing the document. A paragraph entered following this style will automatically be set to normal (style=Body Text).]</w:t>
-      </w:r>
-    </w:p>
-    <w:p>
-      <w:pPr>
-        <w:pStyle w:val="InfoBlue"/>
-      </w:pPr>
-      <w:r>
-        <w:t xml:space="preserve">[To customize automatic fields (which display a gray background when selected), select File&gt;Properties and replace the Title, Subject and Company fields with the appropriate information for this document.    After closing the dialog, automatic fields may be updated throughout the document by selecting Edit&gt;Select All (or Ctrl-A) and pressing F9, or simply click on the field and press F9.  This must be done separately for Headers and Footers.  Alt-F9 will toggle between displaying the field names and the field contents.  See Word help for more information on working with fields.] </w:t>
-      </w:r>
-    </w:p>
-    <w:p/>
-    <w:p>
-      <w:pPr>
         <w:pStyle w:val="BodyText"/>
       </w:pPr>
     </w:p>
@@ -107,7 +79,7 @@
     <w:p>
       <w:pPr>
         <w:sectPr>
-          <w:headerReference w:type="default" r:id="rId7"/>
+          <w:headerReference w:type="default" r:id="rId8"/>
           <w:endnotePr>
             <w:numFmt w:val="decimal"/>
           </w:endnotePr>
@@ -124,12 +96,7 @@
       </w:pPr>
       <w:r>
         <w:lastRenderedPageBreak/>
-        <w:t>Re</w:t>
-      </w:r>
-      <w:bookmarkStart w:id="0" w:name="_GoBack"/>
-      <w:bookmarkEnd w:id="0"/>
-      <w:r>
-        <w:t>vision History</w:t>
+        <w:t>Revision History</w:t>
       </w:r>
     </w:p>
     <w:tbl>
@@ -243,25 +210,6 @@
             <w:pPr>
               <w:pStyle w:val="Tabletext"/>
             </w:pPr>
-            <w:r>
-              <w:t>&lt;</w:t>
-            </w:r>
-            <w:proofErr w:type="spellStart"/>
-            <w:r>
-              <w:t>dd</w:t>
-            </w:r>
-            <w:proofErr w:type="spellEnd"/>
-            <w:r>
-              <w:t>/mmm/</w:t>
-            </w:r>
-            <w:proofErr w:type="spellStart"/>
-            <w:r>
-              <w:t>yy</w:t>
-            </w:r>
-            <w:proofErr w:type="spellEnd"/>
-            <w:r>
-              <w:t>&gt;</w:t>
-            </w:r>
           </w:p>
         </w:tc>
         <w:tc>
@@ -272,17 +220,6 @@
             <w:pPr>
               <w:pStyle w:val="Tabletext"/>
             </w:pPr>
-            <w:r>
-              <w:t>&lt;</w:t>
-            </w:r>
-            <w:proofErr w:type="spellStart"/>
-            <w:r>
-              <w:t>x.x</w:t>
-            </w:r>
-            <w:proofErr w:type="spellEnd"/>
-            <w:r>
-              <w:t>&gt;</w:t>
-            </w:r>
           </w:p>
         </w:tc>
         <w:tc>
@@ -293,9 +230,6 @@
             <w:pPr>
               <w:pStyle w:val="Tabletext"/>
             </w:pPr>
-            <w:r>
-              <w:t>&lt;details&gt;</w:t>
-            </w:r>
           </w:p>
         </w:tc>
         <w:tc>
@@ -306,9 +240,6 @@
             <w:pPr>
               <w:pStyle w:val="Tabletext"/>
             </w:pPr>
-            <w:r>
-              <w:t>&lt;name&gt;</w:t>
-            </w:r>
           </w:p>
         </w:tc>
       </w:tr>
@@ -459,7 +390,10 @@
           <w:tab w:val="left" w:pos="432"/>
         </w:tabs>
         <w:rPr>
-          <w:noProof/>
+          <w:rFonts w:asciiTheme="minorHAnsi" w:eastAsiaTheme="minorEastAsia" w:hAnsiTheme="minorHAnsi" w:cstheme="minorBidi"/>
+          <w:noProof/>
+          <w:sz w:val="22"/>
+          <w:szCs w:val="22"/>
         </w:rPr>
       </w:pPr>
       <w:r>
@@ -479,9 +413,17 @@
       </w:r>
       <w:r>
         <w:rPr>
-          <w:noProof/>
+          <w:rFonts w:asciiTheme="minorHAnsi" w:eastAsiaTheme="minorEastAsia" w:hAnsiTheme="minorHAnsi" w:cstheme="minorBidi"/>
+          <w:noProof/>
+          <w:sz w:val="22"/>
+          <w:szCs w:val="22"/>
         </w:rPr>
         <w:tab/>
+      </w:r>
+      <w:r>
+        <w:rPr>
+          <w:noProof/>
+        </w:rPr>
         <w:t>Use Case Name</w:t>
       </w:r>
       <w:r>
@@ -500,7 +442,7 @@
         <w:rPr>
           <w:noProof/>
         </w:rPr>
-        <w:instrText xml:space="preserve"> PAGEREF _Toc455894743 \h </w:instrText>
+        <w:instrText xml:space="preserve"> PAGEREF _Toc469676153 \h </w:instrText>
       </w:r>
       <w:r>
         <w:rPr>
@@ -517,7 +459,7 @@
         <w:rPr>
           <w:noProof/>
         </w:rPr>
-        <w:t>3</w:t>
+        <w:t>4</w:t>
       </w:r>
       <w:r>
         <w:rPr>
@@ -530,10 +472,13 @@
       <w:pPr>
         <w:pStyle w:val="TOC2"/>
         <w:tabs>
-          <w:tab w:val="left" w:pos="864"/>
+          <w:tab w:val="left" w:pos="1000"/>
         </w:tabs>
         <w:rPr>
-          <w:noProof/>
+          <w:rFonts w:asciiTheme="minorHAnsi" w:eastAsiaTheme="minorEastAsia" w:hAnsiTheme="minorHAnsi" w:cstheme="minorBidi"/>
+          <w:noProof/>
+          <w:sz w:val="22"/>
+          <w:szCs w:val="22"/>
         </w:rPr>
       </w:pPr>
       <w:r>
@@ -544,9 +489,17 @@
       </w:r>
       <w:r>
         <w:rPr>
-          <w:noProof/>
+          <w:rFonts w:asciiTheme="minorHAnsi" w:eastAsiaTheme="minorEastAsia" w:hAnsiTheme="minorHAnsi" w:cstheme="minorBidi"/>
+          <w:noProof/>
+          <w:sz w:val="22"/>
+          <w:szCs w:val="22"/>
         </w:rPr>
         <w:tab/>
+      </w:r>
+      <w:r>
+        <w:rPr>
+          <w:noProof/>
+        </w:rPr>
         <w:t>Brief Description</w:t>
       </w:r>
       <w:r>
@@ -565,7 +518,7 @@
         <w:rPr>
           <w:noProof/>
         </w:rPr>
-        <w:instrText xml:space="preserve"> PAGEREF _Toc455894744 \h </w:instrText>
+        <w:instrText xml:space="preserve"> PAGEREF _Toc469676154 \h </w:instrText>
       </w:r>
       <w:r>
         <w:rPr>
@@ -582,7 +535,7 @@
         <w:rPr>
           <w:noProof/>
         </w:rPr>
-        <w:t>3</w:t>
+        <w:t>4</w:t>
       </w:r>
       <w:r>
         <w:rPr>
@@ -598,7 +551,10 @@
           <w:tab w:val="left" w:pos="432"/>
         </w:tabs>
         <w:rPr>
-          <w:noProof/>
+          <w:rFonts w:asciiTheme="minorHAnsi" w:eastAsiaTheme="minorEastAsia" w:hAnsiTheme="minorHAnsi" w:cstheme="minorBidi"/>
+          <w:noProof/>
+          <w:sz w:val="22"/>
+          <w:szCs w:val="22"/>
         </w:rPr>
       </w:pPr>
       <w:r>
@@ -609,9 +565,17 @@
       </w:r>
       <w:r>
         <w:rPr>
-          <w:noProof/>
+          <w:rFonts w:asciiTheme="minorHAnsi" w:eastAsiaTheme="minorEastAsia" w:hAnsiTheme="minorHAnsi" w:cstheme="minorBidi"/>
+          <w:noProof/>
+          <w:sz w:val="22"/>
+          <w:szCs w:val="22"/>
         </w:rPr>
         <w:tab/>
+      </w:r>
+      <w:r>
+        <w:rPr>
+          <w:noProof/>
+        </w:rPr>
         <w:t>Flow of Events</w:t>
       </w:r>
       <w:r>
@@ -630,7 +594,7 @@
         <w:rPr>
           <w:noProof/>
         </w:rPr>
-        <w:instrText xml:space="preserve"> PAGEREF _Toc455894745 \h </w:instrText>
+        <w:instrText xml:space="preserve"> PAGEREF _Toc469676155 \h </w:instrText>
       </w:r>
       <w:r>
         <w:rPr>
@@ -647,7 +611,7 @@
         <w:rPr>
           <w:noProof/>
         </w:rPr>
-        <w:t>3</w:t>
+        <w:t>4</w:t>
       </w:r>
       <w:r>
         <w:rPr>
@@ -660,10 +624,13 @@
       <w:pPr>
         <w:pStyle w:val="TOC2"/>
         <w:tabs>
-          <w:tab w:val="left" w:pos="864"/>
+          <w:tab w:val="left" w:pos="1000"/>
         </w:tabs>
         <w:rPr>
-          <w:noProof/>
+          <w:rFonts w:asciiTheme="minorHAnsi" w:eastAsiaTheme="minorEastAsia" w:hAnsiTheme="minorHAnsi" w:cstheme="minorBidi"/>
+          <w:noProof/>
+          <w:sz w:val="22"/>
+          <w:szCs w:val="22"/>
         </w:rPr>
       </w:pPr>
       <w:r>
@@ -674,9 +641,17 @@
       </w:r>
       <w:r>
         <w:rPr>
-          <w:noProof/>
+          <w:rFonts w:asciiTheme="minorHAnsi" w:eastAsiaTheme="minorEastAsia" w:hAnsiTheme="minorHAnsi" w:cstheme="minorBidi"/>
+          <w:noProof/>
+          <w:sz w:val="22"/>
+          <w:szCs w:val="22"/>
         </w:rPr>
         <w:tab/>
+      </w:r>
+      <w:r>
+        <w:rPr>
+          <w:noProof/>
+        </w:rPr>
         <w:t>Basic Flow</w:t>
       </w:r>
       <w:r>
@@ -695,7 +670,7 @@
         <w:rPr>
           <w:noProof/>
         </w:rPr>
-        <w:instrText xml:space="preserve"> PAGEREF _Toc455894746 \h </w:instrText>
+        <w:instrText xml:space="preserve"> PAGEREF _Toc469676156 \h </w:instrText>
       </w:r>
       <w:r>
         <w:rPr>
@@ -712,7 +687,7 @@
         <w:rPr>
           <w:noProof/>
         </w:rPr>
-        <w:t>3</w:t>
+        <w:t>4</w:t>
       </w:r>
       <w:r>
         <w:rPr>
@@ -725,10 +700,13 @@
       <w:pPr>
         <w:pStyle w:val="TOC2"/>
         <w:tabs>
-          <w:tab w:val="left" w:pos="864"/>
+          <w:tab w:val="left" w:pos="1000"/>
         </w:tabs>
         <w:rPr>
-          <w:noProof/>
+          <w:rFonts w:asciiTheme="minorHAnsi" w:eastAsiaTheme="minorEastAsia" w:hAnsiTheme="minorHAnsi" w:cstheme="minorBidi"/>
+          <w:noProof/>
+          <w:sz w:val="22"/>
+          <w:szCs w:val="22"/>
         </w:rPr>
       </w:pPr>
       <w:r>
@@ -739,10 +717,18 @@
       </w:r>
       <w:r>
         <w:rPr>
-          <w:noProof/>
+          <w:rFonts w:asciiTheme="minorHAnsi" w:eastAsiaTheme="minorEastAsia" w:hAnsiTheme="minorHAnsi" w:cstheme="minorBidi"/>
+          <w:noProof/>
+          <w:sz w:val="22"/>
+          <w:szCs w:val="22"/>
         </w:rPr>
         <w:tab/>
-        <w:t>Alternative Flows</w:t>
+      </w:r>
+      <w:r>
+        <w:rPr>
+          <w:noProof/>
+        </w:rPr>
+        <w:t>Alternative Flow</w:t>
       </w:r>
       <w:r>
         <w:rPr>
@@ -760,7 +746,7 @@
         <w:rPr>
           <w:noProof/>
         </w:rPr>
-        <w:instrText xml:space="preserve"> PAGEREF _Toc455894747 \h </w:instrText>
+        <w:instrText xml:space="preserve"> PAGEREF _Toc469676157 \h </w:instrText>
       </w:r>
       <w:r>
         <w:rPr>
@@ -777,137 +763,7 @@
         <w:rPr>
           <w:noProof/>
         </w:rPr>
-        <w:t>3</w:t>
-      </w:r>
-      <w:r>
-        <w:rPr>
-          <w:noProof/>
-        </w:rPr>
-        <w:fldChar w:fldCharType="end"/>
-      </w:r>
-    </w:p>
-    <w:p>
-      <w:pPr>
-        <w:pStyle w:val="TOC3"/>
-        <w:tabs>
-          <w:tab w:val="left" w:pos="1200"/>
-        </w:tabs>
-        <w:rPr>
-          <w:noProof/>
-        </w:rPr>
-      </w:pPr>
-      <w:r>
-        <w:rPr>
-          <w:noProof/>
-        </w:rPr>
-        <w:t>2.2.1</w:t>
-      </w:r>
-      <w:r>
-        <w:rPr>
-          <w:noProof/>
-        </w:rPr>
-        <w:tab/>
-        <w:t>&lt; First Alternative Flow &gt;</w:t>
-      </w:r>
-      <w:r>
-        <w:rPr>
-          <w:noProof/>
-        </w:rPr>
-        <w:tab/>
-      </w:r>
-      <w:r>
-        <w:rPr>
-          <w:noProof/>
-        </w:rPr>
-        <w:fldChar w:fldCharType="begin"/>
-      </w:r>
-      <w:r>
-        <w:rPr>
-          <w:noProof/>
-        </w:rPr>
-        <w:instrText xml:space="preserve"> PAGEREF _Toc455894748 \h </w:instrText>
-      </w:r>
-      <w:r>
-        <w:rPr>
-          <w:noProof/>
-        </w:rPr>
-      </w:r>
-      <w:r>
-        <w:rPr>
-          <w:noProof/>
-        </w:rPr>
-        <w:fldChar w:fldCharType="separate"/>
-      </w:r>
-      <w:r>
-        <w:rPr>
-          <w:noProof/>
-        </w:rPr>
-        <w:t>3</w:t>
-      </w:r>
-      <w:r>
-        <w:rPr>
-          <w:noProof/>
-        </w:rPr>
-        <w:fldChar w:fldCharType="end"/>
-      </w:r>
-    </w:p>
-    <w:p>
-      <w:pPr>
-        <w:pStyle w:val="TOC3"/>
-        <w:tabs>
-          <w:tab w:val="left" w:pos="1200"/>
-        </w:tabs>
-        <w:rPr>
-          <w:noProof/>
-        </w:rPr>
-      </w:pPr>
-      <w:r>
-        <w:rPr>
-          <w:noProof/>
-        </w:rPr>
-        <w:t>2.2.2</w:t>
-      </w:r>
-      <w:r>
-        <w:rPr>
-          <w:noProof/>
-        </w:rPr>
-        <w:tab/>
-        <w:t>&lt; Second Alternative Flow &gt;</w:t>
-      </w:r>
-      <w:r>
-        <w:rPr>
-          <w:noProof/>
-        </w:rPr>
-        <w:tab/>
-      </w:r>
-      <w:r>
-        <w:rPr>
-          <w:noProof/>
-        </w:rPr>
-        <w:fldChar w:fldCharType="begin"/>
-      </w:r>
-      <w:r>
-        <w:rPr>
-          <w:noProof/>
-        </w:rPr>
-        <w:instrText xml:space="preserve"> PAGEREF _Toc455894749 \h </w:instrText>
-      </w:r>
-      <w:r>
-        <w:rPr>
-          <w:noProof/>
-        </w:rPr>
-      </w:r>
-      <w:r>
-        <w:rPr>
-          <w:noProof/>
-        </w:rPr>
-        <w:fldChar w:fldCharType="separate"/>
-      </w:r>
-      <w:r>
-        <w:rPr>
-          <w:noProof/>
-        </w:rPr>
-        <w:t>3</w:t>
+        <w:t>4</w:t>
       </w:r>
       <w:r>
         <w:rPr>
@@ -923,7 +779,10 @@
           <w:tab w:val="left" w:pos="432"/>
         </w:tabs>
         <w:rPr>
-          <w:noProof/>
+          <w:rFonts w:asciiTheme="minorHAnsi" w:eastAsiaTheme="minorEastAsia" w:hAnsiTheme="minorHAnsi" w:cstheme="minorBidi"/>
+          <w:noProof/>
+          <w:sz w:val="22"/>
+          <w:szCs w:val="22"/>
         </w:rPr>
       </w:pPr>
       <w:r>
@@ -934,9 +793,17 @@
       </w:r>
       <w:r>
         <w:rPr>
-          <w:noProof/>
+          <w:rFonts w:asciiTheme="minorHAnsi" w:eastAsiaTheme="minorEastAsia" w:hAnsiTheme="minorHAnsi" w:cstheme="minorBidi"/>
+          <w:noProof/>
+          <w:sz w:val="22"/>
+          <w:szCs w:val="22"/>
         </w:rPr>
         <w:tab/>
+      </w:r>
+      <w:r>
+        <w:rPr>
+          <w:noProof/>
+        </w:rPr>
         <w:t>Special Requirements</w:t>
       </w:r>
       <w:r>
@@ -955,7 +822,7 @@
         <w:rPr>
           <w:noProof/>
         </w:rPr>
-        <w:instrText xml:space="preserve"> PAGEREF _Toc455894750 \h </w:instrText>
+        <w:instrText xml:space="preserve"> PAGEREF _Toc469676158 \h </w:instrText>
       </w:r>
       <w:r>
         <w:rPr>
@@ -972,72 +839,7 @@
         <w:rPr>
           <w:noProof/>
         </w:rPr>
-        <w:t>3</w:t>
-      </w:r>
-      <w:r>
-        <w:rPr>
-          <w:noProof/>
-        </w:rPr>
-        <w:fldChar w:fldCharType="end"/>
-      </w:r>
-    </w:p>
-    <w:p>
-      <w:pPr>
-        <w:pStyle w:val="TOC2"/>
-        <w:tabs>
-          <w:tab w:val="left" w:pos="864"/>
-        </w:tabs>
-        <w:rPr>
-          <w:noProof/>
-        </w:rPr>
-      </w:pPr>
-      <w:r>
-        <w:rPr>
-          <w:noProof/>
-        </w:rPr>
-        <w:t>3.1</w:t>
-      </w:r>
-      <w:r>
-        <w:rPr>
-          <w:noProof/>
-        </w:rPr>
-        <w:tab/>
-        <w:t>&lt; First special requirement &gt;</w:t>
-      </w:r>
-      <w:r>
-        <w:rPr>
-          <w:noProof/>
-        </w:rPr>
-        <w:tab/>
-      </w:r>
-      <w:r>
-        <w:rPr>
-          <w:noProof/>
-        </w:rPr>
-        <w:fldChar w:fldCharType="begin"/>
-      </w:r>
-      <w:r>
-        <w:rPr>
-          <w:noProof/>
-        </w:rPr>
-        <w:instrText xml:space="preserve"> PAGEREF _Toc455894751 \h </w:instrText>
-      </w:r>
-      <w:r>
-        <w:rPr>
-          <w:noProof/>
-        </w:rPr>
-      </w:r>
-      <w:r>
-        <w:rPr>
-          <w:noProof/>
-        </w:rPr>
-        <w:fldChar w:fldCharType="separate"/>
-      </w:r>
-      <w:r>
-        <w:rPr>
-          <w:noProof/>
-        </w:rPr>
-        <w:t>3</w:t>
+        <w:t>4</w:t>
       </w:r>
       <w:r>
         <w:rPr>
@@ -1053,7 +855,10 @@
           <w:tab w:val="left" w:pos="432"/>
         </w:tabs>
         <w:rPr>
-          <w:noProof/>
+          <w:rFonts w:asciiTheme="minorHAnsi" w:eastAsiaTheme="minorEastAsia" w:hAnsiTheme="minorHAnsi" w:cstheme="minorBidi"/>
+          <w:noProof/>
+          <w:sz w:val="22"/>
+          <w:szCs w:val="22"/>
         </w:rPr>
       </w:pPr>
       <w:r>
@@ -1064,9 +869,17 @@
       </w:r>
       <w:r>
         <w:rPr>
-          <w:noProof/>
+          <w:rFonts w:asciiTheme="minorHAnsi" w:eastAsiaTheme="minorEastAsia" w:hAnsiTheme="minorHAnsi" w:cstheme="minorBidi"/>
+          <w:noProof/>
+          <w:sz w:val="22"/>
+          <w:szCs w:val="22"/>
         </w:rPr>
         <w:tab/>
+      </w:r>
+      <w:r>
+        <w:rPr>
+          <w:noProof/>
+        </w:rPr>
         <w:t>Pre-Conditions</w:t>
       </w:r>
       <w:r>
@@ -1075,6 +888,8 @@
         </w:rPr>
         <w:tab/>
       </w:r>
+      <w:bookmarkStart w:id="0" w:name="_GoBack"/>
+      <w:bookmarkEnd w:id="0"/>
       <w:r>
         <w:rPr>
           <w:noProof/>
@@ -1085,7 +900,7 @@
         <w:rPr>
           <w:noProof/>
         </w:rPr>
-        <w:instrText xml:space="preserve"> PAGEREF _Toc455894752 \h </w:instrText>
+        <w:instrText xml:space="preserve"> PAGEREF _Toc469676159 \h </w:instrText>
       </w:r>
       <w:r>
         <w:rPr>
@@ -1102,72 +917,7 @@
         <w:rPr>
           <w:noProof/>
         </w:rPr>
-        <w:t>3</w:t>
-      </w:r>
-      <w:r>
-        <w:rPr>
-          <w:noProof/>
-        </w:rPr>
-        <w:fldChar w:fldCharType="end"/>
-      </w:r>
-    </w:p>
-    <w:p>
-      <w:pPr>
-        <w:pStyle w:val="TOC2"/>
-        <w:tabs>
-          <w:tab w:val="left" w:pos="864"/>
-        </w:tabs>
-        <w:rPr>
-          <w:noProof/>
-        </w:rPr>
-      </w:pPr>
-      <w:r>
-        <w:rPr>
-          <w:noProof/>
-        </w:rPr>
-        <w:t>4.1</w:t>
-      </w:r>
-      <w:r>
-        <w:rPr>
-          <w:noProof/>
-        </w:rPr>
-        <w:tab/>
-        <w:t>&lt; Pre-condition One &gt;</w:t>
-      </w:r>
-      <w:r>
-        <w:rPr>
-          <w:noProof/>
-        </w:rPr>
-        <w:tab/>
-      </w:r>
-      <w:r>
-        <w:rPr>
-          <w:noProof/>
-        </w:rPr>
-        <w:fldChar w:fldCharType="begin"/>
-      </w:r>
-      <w:r>
-        <w:rPr>
-          <w:noProof/>
-        </w:rPr>
-        <w:instrText xml:space="preserve"> PAGEREF _Toc455894753 \h </w:instrText>
-      </w:r>
-      <w:r>
-        <w:rPr>
-          <w:noProof/>
-        </w:rPr>
-      </w:r>
-      <w:r>
-        <w:rPr>
-          <w:noProof/>
-        </w:rPr>
-        <w:fldChar w:fldCharType="separate"/>
-      </w:r>
-      <w:r>
-        <w:rPr>
-          <w:noProof/>
-        </w:rPr>
-        <w:t>3</w:t>
+        <w:t>4</w:t>
       </w:r>
       <w:r>
         <w:rPr>
@@ -1183,7 +933,10 @@
           <w:tab w:val="left" w:pos="432"/>
         </w:tabs>
         <w:rPr>
-          <w:noProof/>
+          <w:rFonts w:asciiTheme="minorHAnsi" w:eastAsiaTheme="minorEastAsia" w:hAnsiTheme="minorHAnsi" w:cstheme="minorBidi"/>
+          <w:noProof/>
+          <w:sz w:val="22"/>
+          <w:szCs w:val="22"/>
         </w:rPr>
       </w:pPr>
       <w:r>
@@ -1194,9 +947,17 @@
       </w:r>
       <w:r>
         <w:rPr>
-          <w:noProof/>
+          <w:rFonts w:asciiTheme="minorHAnsi" w:eastAsiaTheme="minorEastAsia" w:hAnsiTheme="minorHAnsi" w:cstheme="minorBidi"/>
+          <w:noProof/>
+          <w:sz w:val="22"/>
+          <w:szCs w:val="22"/>
         </w:rPr>
         <w:tab/>
+      </w:r>
+      <w:r>
+        <w:rPr>
+          <w:noProof/>
+        </w:rPr>
         <w:t>Post-Conditions</w:t>
       </w:r>
       <w:r>
@@ -1215,7 +976,7 @@
         <w:rPr>
           <w:noProof/>
         </w:rPr>
-        <w:instrText xml:space="preserve"> PAGEREF _Toc455894754 \h </w:instrText>
+        <w:instrText xml:space="preserve"> PAGEREF _Toc469676160 \h </w:instrText>
       </w:r>
       <w:r>
         <w:rPr>
@@ -1232,72 +993,7 @@
         <w:rPr>
           <w:noProof/>
         </w:rPr>
-        <w:t>3</w:t>
-      </w:r>
-      <w:r>
-        <w:rPr>
-          <w:noProof/>
-        </w:rPr>
-        <w:fldChar w:fldCharType="end"/>
-      </w:r>
-    </w:p>
-    <w:p>
-      <w:pPr>
-        <w:pStyle w:val="TOC2"/>
-        <w:tabs>
-          <w:tab w:val="left" w:pos="864"/>
-        </w:tabs>
-        <w:rPr>
-          <w:noProof/>
-        </w:rPr>
-      </w:pPr>
-      <w:r>
-        <w:rPr>
-          <w:noProof/>
-        </w:rPr>
-        <w:t>5.1</w:t>
-      </w:r>
-      <w:r>
-        <w:rPr>
-          <w:noProof/>
-        </w:rPr>
-        <w:tab/>
-        <w:t>&lt; Post-condition One &gt;</w:t>
-      </w:r>
-      <w:r>
-        <w:rPr>
-          <w:noProof/>
-        </w:rPr>
-        <w:tab/>
-      </w:r>
-      <w:r>
-        <w:rPr>
-          <w:noProof/>
-        </w:rPr>
-        <w:fldChar w:fldCharType="begin"/>
-      </w:r>
-      <w:r>
-        <w:rPr>
-          <w:noProof/>
-        </w:rPr>
-        <w:instrText xml:space="preserve"> PAGEREF _Toc455894755 \h </w:instrText>
-      </w:r>
-      <w:r>
-        <w:rPr>
-          <w:noProof/>
-        </w:rPr>
-      </w:r>
-      <w:r>
-        <w:rPr>
-          <w:noProof/>
-        </w:rPr>
-        <w:fldChar w:fldCharType="separate"/>
-      </w:r>
-      <w:r>
-        <w:rPr>
-          <w:noProof/>
-        </w:rPr>
-        <w:t>3</w:t>
+        <w:t>4</w:t>
       </w:r>
       <w:r>
         <w:rPr>
@@ -1313,7 +1009,10 @@
           <w:tab w:val="left" w:pos="432"/>
         </w:tabs>
         <w:rPr>
-          <w:noProof/>
+          <w:rFonts w:asciiTheme="minorHAnsi" w:eastAsiaTheme="minorEastAsia" w:hAnsiTheme="minorHAnsi" w:cstheme="minorBidi"/>
+          <w:noProof/>
+          <w:sz w:val="22"/>
+          <w:szCs w:val="22"/>
         </w:rPr>
       </w:pPr>
       <w:r>
@@ -1324,9 +1023,17 @@
       </w:r>
       <w:r>
         <w:rPr>
-          <w:noProof/>
+          <w:rFonts w:asciiTheme="minorHAnsi" w:eastAsiaTheme="minorEastAsia" w:hAnsiTheme="minorHAnsi" w:cstheme="minorBidi"/>
+          <w:noProof/>
+          <w:sz w:val="22"/>
+          <w:szCs w:val="22"/>
         </w:rPr>
         <w:tab/>
+      </w:r>
+      <w:r>
+        <w:rPr>
+          <w:noProof/>
+        </w:rPr>
         <w:t>Extension Points</w:t>
       </w:r>
       <w:r>
@@ -1345,7 +1052,7 @@
         <w:rPr>
           <w:noProof/>
         </w:rPr>
-        <w:instrText xml:space="preserve"> PAGEREF _Toc455894756 \h </w:instrText>
+        <w:instrText xml:space="preserve"> PAGEREF _Toc469676161 \h </w:instrText>
       </w:r>
       <w:r>
         <w:rPr>
@@ -1362,7 +1069,7 @@
         <w:rPr>
           <w:noProof/>
         </w:rPr>
-        <w:t>3</w:t>
+        <w:t>4</w:t>
       </w:r>
       <w:r>
         <w:rPr>
@@ -1375,10 +1082,13 @@
       <w:pPr>
         <w:pStyle w:val="TOC2"/>
         <w:tabs>
-          <w:tab w:val="left" w:pos="864"/>
+          <w:tab w:val="left" w:pos="1000"/>
         </w:tabs>
         <w:rPr>
-          <w:noProof/>
+          <w:rFonts w:asciiTheme="minorHAnsi" w:eastAsiaTheme="minorEastAsia" w:hAnsiTheme="minorHAnsi" w:cstheme="minorBidi"/>
+          <w:noProof/>
+          <w:sz w:val="22"/>
+          <w:szCs w:val="22"/>
         </w:rPr>
       </w:pPr>
       <w:r>
@@ -1389,10 +1099,18 @@
       </w:r>
       <w:r>
         <w:rPr>
-          <w:noProof/>
+          <w:rFonts w:asciiTheme="minorHAnsi" w:eastAsiaTheme="minorEastAsia" w:hAnsiTheme="minorHAnsi" w:cstheme="minorBidi"/>
+          <w:noProof/>
+          <w:sz w:val="22"/>
+          <w:szCs w:val="22"/>
         </w:rPr>
         <w:tab/>
-        <w:t>&lt;name of extension point&gt;</w:t>
+      </w:r>
+      <w:r>
+        <w:rPr>
+          <w:noProof/>
+        </w:rPr>
+        <w:t>Guest Searches Scholar Profile.</w:t>
       </w:r>
       <w:r>
         <w:rPr>
@@ -1410,7 +1128,7 @@
         <w:rPr>
           <w:noProof/>
         </w:rPr>
-        <w:instrText xml:space="preserve"> PAGEREF _Toc455894757 \h </w:instrText>
+        <w:instrText xml:space="preserve"> PAGEREF _Toc469676162 \h </w:instrText>
       </w:r>
       <w:r>
         <w:rPr>
@@ -1427,7 +1145,7 @@
         <w:rPr>
           <w:noProof/>
         </w:rPr>
-        <w:t>3</w:t>
+        <w:t>4</w:t>
       </w:r>
       <w:r>
         <w:rPr>
@@ -1450,11 +1168,25 @@
       <w:r>
         <w:br w:type="page"/>
       </w:r>
-      <w:fldSimple w:instr="title  \* Mergeformat ">
-        <w:r>
-          <w:t>Use Case Specification: &lt;Use-Case Name&gt;</w:t>
-        </w:r>
-      </w:fldSimple>
+      <w:r>
+        <w:lastRenderedPageBreak/>
+        <w:fldChar w:fldCharType="begin"/>
+      </w:r>
+      <w:r>
+        <w:instrText xml:space="preserve">title  \* Mergeformat </w:instrText>
+      </w:r>
+      <w:r>
+        <w:fldChar w:fldCharType="separate"/>
+      </w:r>
+      <w:r>
+        <w:t xml:space="preserve">Use Case Specification: </w:t>
+      </w:r>
+      <w:r>
+        <w:t>Show Scholar Profile</w:t>
+      </w:r>
+      <w:r>
+        <w:fldChar w:fldCharType="end"/>
+      </w:r>
       <w:bookmarkStart w:id="1" w:name="_Toc423410237"/>
       <w:bookmarkStart w:id="2" w:name="_Toc425054503"/>
       <w:r>
@@ -1467,36 +1199,53 @@
       <w:pPr>
         <w:pStyle w:val="Heading1"/>
       </w:pPr>
-      <w:bookmarkStart w:id="3" w:name="_Toc455894743"/>
-      <w:bookmarkStart w:id="4" w:name="_Toc423410238"/>
-      <w:bookmarkStart w:id="5" w:name="_Toc425054504"/>
+      <w:bookmarkStart w:id="3" w:name="_Toc423410238"/>
+      <w:bookmarkStart w:id="4" w:name="_Toc425054504"/>
+      <w:bookmarkStart w:id="5" w:name="_Toc469676153"/>
       <w:r>
         <w:t>Use Case Name</w:t>
       </w:r>
+      <w:bookmarkEnd w:id="5"/>
+      <w:r>
+        <w:t xml:space="preserve"> </w:t>
+      </w:r>
+    </w:p>
+    <w:p>
+      <w:pPr>
+        <w:pStyle w:val="Heading2"/>
+      </w:pPr>
+      <w:bookmarkStart w:id="6" w:name="_Toc469676154"/>
+      <w:r>
+        <w:t>Brief Description</w:t>
+      </w:r>
       <w:bookmarkEnd w:id="3"/>
-      <w:r>
-        <w:t xml:space="preserve"> </w:t>
-      </w:r>
-    </w:p>
-    <w:p>
-      <w:pPr>
-        <w:pStyle w:val="Heading2"/>
-      </w:pPr>
-      <w:bookmarkStart w:id="6" w:name="_Toc455894744"/>
-      <w:r>
-        <w:t>Brief Description</w:t>
-      </w:r>
       <w:bookmarkEnd w:id="4"/>
-      <w:bookmarkEnd w:id="5"/>
       <w:bookmarkEnd w:id="6"/>
     </w:p>
     <w:p>
       <w:pPr>
-        <w:pStyle w:val="InfoBlue"/>
-      </w:pPr>
-      <w:r>
-        <w:t>[The description should briefly convey the role and purpose of the use case.  A single paragraph should suffice for this description.]</w:t>
-      </w:r>
+        <w:ind w:left="720"/>
+        <w:rPr>
+          <w:rFonts w:ascii="Arial" w:hAnsi="Arial" w:cs="Arial"/>
+        </w:rPr>
+      </w:pPr>
+      <w:r>
+        <w:rPr>
+          <w:rFonts w:ascii="Arial" w:hAnsi="Arial" w:cs="Arial"/>
+        </w:rPr>
+        <w:t>This Use Case represent</w:t>
+      </w:r>
+      <w:r>
+        <w:rPr>
+          <w:rFonts w:ascii="Arial" w:hAnsi="Arial" w:cs="Arial"/>
+        </w:rPr>
+        <w:t>s how a guest can see scholar profile from a researcher.</w:t>
+      </w:r>
+    </w:p>
+    <w:p>
+      <w:pPr>
+        <w:ind w:left="720"/>
+      </w:pPr>
     </w:p>
     <w:p>
       <w:pPr>
@@ -1505,7 +1254,7 @@
       </w:pPr>
       <w:bookmarkStart w:id="7" w:name="_Toc423410239"/>
       <w:bookmarkStart w:id="8" w:name="_Toc425054505"/>
-      <w:bookmarkStart w:id="9" w:name="_Toc455894745"/>
+      <w:bookmarkStart w:id="9" w:name="_Toc469676155"/>
       <w:r>
         <w:t>Flow of Events</w:t>
       </w:r>
@@ -1520,63 +1269,45 @@
       </w:pPr>
       <w:bookmarkStart w:id="10" w:name="_Toc423410240"/>
       <w:bookmarkStart w:id="11" w:name="_Toc425054506"/>
-      <w:bookmarkStart w:id="12" w:name="_Toc455894746"/>
+      <w:bookmarkStart w:id="12" w:name="_Toc469676156"/>
       <w:r>
         <w:t>Basic Flow</w:t>
       </w:r>
       <w:bookmarkEnd w:id="10"/>
       <w:bookmarkEnd w:id="11"/>
       <w:bookmarkEnd w:id="12"/>
-      <w:r>
-        <w:t xml:space="preserve"> </w:t>
-      </w:r>
-    </w:p>
-    <w:p>
-      <w:pPr>
-        <w:pStyle w:val="InfoBlue"/>
-      </w:pPr>
-      <w:r>
-        <w:t>[This use case starts when the actor does something.  An actor always initiates use Cases.  The use case should describe what the actor does and what the system does in response.  It should be phrased in the form of a dialog between the actor and the system.</w:t>
-      </w:r>
-    </w:p>
-    <w:p>
-      <w:pPr>
-        <w:pStyle w:val="InfoBlue"/>
-      </w:pPr>
-      <w:r>
-        <w:t xml:space="preserve">The use case should describe what happens inside the system, but not how or why.  If information is exchanged, be specific about what is passed back and forth.  For example, it is not very illuminating to say that the Actor enters customer information; it is better to say the Actor enters the customer’s name and address.  A Glossary of Terms is often useful to keep the complexity of the use case manageable; you may want to define things like customer information there, to keep the use case from drowning in details. </w:t>
-      </w:r>
-    </w:p>
-    <w:p>
-      <w:pPr>
-        <w:pStyle w:val="InfoBlue"/>
-      </w:pPr>
-      <w:r>
-        <w:t xml:space="preserve">Simple alternatives may be presented within the text of the use case.  If it only takes a few sentences to describe what happens when there is an alternative, do it directly within the flow of events section.  If the alternative flows are more complex, use a separate section to describe it.  For </w:t>
-      </w:r>
-      <w:proofErr w:type="gramStart"/>
-      <w:r>
-        <w:t>example</w:t>
-      </w:r>
-      <w:proofErr w:type="gramEnd"/>
-      <w:r>
-        <w:t xml:space="preserve"> An Alternative Flow describes how to describe more complex alternatives. </w:t>
-      </w:r>
-    </w:p>
-    <w:p>
-      <w:pPr>
-        <w:pStyle w:val="InfoBlue"/>
-      </w:pPr>
-      <w:r>
-        <w:t xml:space="preserve">A picture is sometimes worth a thousand words (though there is no substitute for clean, clear prose).  If it improves clarity, feel free to paste graphical depictions of user interfaces, process flows, or other figures into the use case to improve its clarity.  If a flow chart is useful to present a complex decision process, by all means use it!  </w:t>
-      </w:r>
-      <w:proofErr w:type="gramStart"/>
-      <w:r>
-        <w:t>Similarly</w:t>
-      </w:r>
-      <w:proofErr w:type="gramEnd"/>
-      <w:r>
-        <w:t xml:space="preserve"> for state-dependent behavior, a state-transition diagram often clarifies the behavior of a system better than pages upon pages of text.  Use the right presentation medium for your problem, but be wary of using terminology, notation or figures that your audience may not understand.  Remember that your purpose is to clarify, not obscure.]</w:t>
+    </w:p>
+    <w:p>
+      <w:pPr>
+        <w:pStyle w:val="ListParagraph"/>
+        <w:numPr>
+          <w:ilvl w:val="0"/>
+          <w:numId w:val="23"/>
+        </w:numPr>
+        <w:rPr>
+          <w:rFonts w:ascii="Arial" w:hAnsi="Arial" w:cs="Arial"/>
+        </w:rPr>
+      </w:pPr>
+      <w:r>
+        <w:rPr>
+          <w:rFonts w:ascii="Arial" w:hAnsi="Arial" w:cs="Arial"/>
+        </w:rPr>
+        <w:t>Guest clicks researcher’s scholar profile link.</w:t>
+      </w:r>
+    </w:p>
+    <w:p>
+      <w:pPr>
+        <w:pStyle w:val="ListParagraph"/>
+        <w:numPr>
+          <w:ilvl w:val="0"/>
+          <w:numId w:val="23"/>
+        </w:numPr>
+      </w:pPr>
+      <w:r>
+        <w:rPr>
+          <w:rFonts w:ascii="Arial" w:hAnsi="Arial" w:cs="Arial"/>
+        </w:rPr>
+        <w:t>System shows researcher’s scholar profile.</w:t>
       </w:r>
     </w:p>
     <w:p>
@@ -1586,9 +1317,9 @@
       </w:pPr>
       <w:bookmarkStart w:id="13" w:name="_Toc423410241"/>
       <w:bookmarkStart w:id="14" w:name="_Toc425054507"/>
-      <w:bookmarkStart w:id="15" w:name="_Toc455894747"/>
-      <w:r>
-        <w:t>Alternative Flows</w:t>
+      <w:bookmarkStart w:id="15" w:name="_Toc469676157"/>
+      <w:r>
+        <w:t>Alternative Flow</w:t>
       </w:r>
       <w:bookmarkEnd w:id="13"/>
       <w:bookmarkEnd w:id="14"/>
@@ -1596,14 +1327,27 @@
     </w:p>
     <w:p>
       <w:pPr>
-        <w:pStyle w:val="Heading3"/>
-        <w:widowControl/>
-      </w:pPr>
-      <w:bookmarkStart w:id="16" w:name="_Toc423410242"/>
-      <w:bookmarkStart w:id="17" w:name="_Toc425054508"/>
-      <w:bookmarkStart w:id="18" w:name="_Toc455894748"/>
-      <w:r>
-        <w:t>&lt; First Alternative Flow &gt;</w:t>
+        <w:ind w:left="720"/>
+        <w:rPr>
+          <w:rFonts w:ascii="Arial" w:hAnsi="Arial" w:cs="Arial"/>
+        </w:rPr>
+      </w:pPr>
+      <w:r>
+        <w:rPr>
+          <w:rFonts w:ascii="Arial" w:hAnsi="Arial" w:cs="Arial"/>
+        </w:rPr>
+        <w:t>This use case has no alternative flow.</w:t>
+      </w:r>
+    </w:p>
+    <w:p>
+      <w:pPr>
+        <w:pStyle w:val="Heading1"/>
+      </w:pPr>
+      <w:bookmarkStart w:id="16" w:name="_Toc423410251"/>
+      <w:bookmarkStart w:id="17" w:name="_Toc425054510"/>
+      <w:bookmarkStart w:id="18" w:name="_Toc469676158"/>
+      <w:r>
+        <w:t>Special Requirements</w:t>
       </w:r>
       <w:bookmarkEnd w:id="16"/>
       <w:bookmarkEnd w:id="17"/>
@@ -1611,39 +1355,25 @@
     </w:p>
     <w:p>
       <w:pPr>
-        <w:pStyle w:val="InfoBlue"/>
-      </w:pPr>
-      <w:r>
-        <w:t>[More complex alternatives should be described in a separate section, which is referred to in the basic flow of events section.  Think of the alternative flow sections like alternative behavior – each alternative flow represents alternative behavior (many times, because of exceptions that occur in the main flow).  They may be as long as necessary to describe the events associated with the alternative behavior.  When an alternative flow ends, the events of the main flow of events are resumed unless otherwise stated.]</w:t>
-      </w:r>
-    </w:p>
-    <w:p>
-      <w:pPr>
-        <w:pStyle w:val="Heading4"/>
+        <w:ind w:left="720"/>
+      </w:pPr>
+      <w:r>
+        <w:rPr>
+          <w:rFonts w:ascii="Arial" w:hAnsi="Arial" w:cs="Arial"/>
+        </w:rPr>
+        <w:t>This use case has no special requirements.</w:t>
+      </w:r>
+    </w:p>
+    <w:p>
+      <w:pPr>
+        <w:pStyle w:val="Heading1"/>
         <w:widowControl/>
       </w:pPr>
-      <w:r>
-        <w:t>&lt; An alternative sub-flow &gt;</w:t>
-      </w:r>
-    </w:p>
-    <w:p>
-      <w:pPr>
-        <w:pStyle w:val="InfoBlue"/>
-      </w:pPr>
-      <w:r>
-        <w:t>[Alternative flows may in turn be broken down into sub-sections if it improves clarity.]</w:t>
-      </w:r>
-    </w:p>
-    <w:p>
-      <w:pPr>
-        <w:pStyle w:val="Heading3"/>
-        <w:widowControl/>
-      </w:pPr>
-      <w:bookmarkStart w:id="19" w:name="_Toc423410243"/>
-      <w:bookmarkStart w:id="20" w:name="_Toc425054509"/>
-      <w:bookmarkStart w:id="21" w:name="_Toc455894749"/>
-      <w:r>
-        <w:t>&lt; Second Alternative Flow &gt;</w:t>
+      <w:bookmarkStart w:id="19" w:name="_Toc423410253"/>
+      <w:bookmarkStart w:id="20" w:name="_Toc425054512"/>
+      <w:bookmarkStart w:id="21" w:name="_Toc469676159"/>
+      <w:r>
+        <w:t>Pre-Conditions</w:t>
       </w:r>
       <w:bookmarkEnd w:id="19"/>
       <w:bookmarkEnd w:id="20"/>
@@ -1651,22 +1381,28 @@
     </w:p>
     <w:p>
       <w:pPr>
-        <w:pStyle w:val="InfoBlue"/>
-      </w:pPr>
-      <w:r>
-        <w:t>[There may be, and most likely will be, a number of alternative flows in a use case.  Keep each alternative separate to improve clarity.  Using alternative flows improves the readability of the use case, as well as preventing use cases from being decomposed into hierarchies of use cases.  Keep in mind that use cases are just textual descriptions, and their main purpose is to document the behavior of a system in a clear, concise and understandable way.]</w:t>
+        <w:ind w:left="720"/>
+        <w:rPr>
+          <w:rFonts w:ascii="Arial" w:hAnsi="Arial" w:cs="Arial"/>
+        </w:rPr>
+      </w:pPr>
+      <w:r>
+        <w:rPr>
+          <w:rFonts w:ascii="Arial" w:hAnsi="Arial" w:cs="Arial"/>
+        </w:rPr>
+        <w:t>System shows IRCI main page.</w:t>
       </w:r>
     </w:p>
     <w:p>
       <w:pPr>
         <w:pStyle w:val="Heading1"/>
-      </w:pPr>
-      <w:bookmarkStart w:id="22" w:name="_Toc423410251"/>
-      <w:bookmarkStart w:id="23" w:name="_Toc425054510"/>
-      <w:bookmarkStart w:id="24" w:name="_Toc455894750"/>
-      <w:r>
-        <w:lastRenderedPageBreak/>
-        <w:t>Special Requirements</w:t>
+        <w:widowControl/>
+      </w:pPr>
+      <w:bookmarkStart w:id="22" w:name="_Toc423410255"/>
+      <w:bookmarkStart w:id="23" w:name="_Toc425054514"/>
+      <w:bookmarkStart w:id="24" w:name="_Toc469676160"/>
+      <w:r>
+        <w:t>Post-Conditions</w:t>
       </w:r>
       <w:bookmarkEnd w:id="22"/>
       <w:bookmarkEnd w:id="23"/>
@@ -1674,142 +1410,74 @@
     </w:p>
     <w:p>
       <w:pPr>
-        <w:pStyle w:val="InfoBlue"/>
-      </w:pPr>
-      <w:r>
-        <w:t>[A Special Requirement is typically a non-functional requirement that is specific to a use case but is not easily or naturally specified in the text of the use case’s event flow. Examples of special requirements include legal and regulatory requirements, application standards, and quality attributes of the system to be built, including usability, reliability, performance or supportability requirements. Additionally, other requirements such as operating systems and environments, compatibility requirements, and design constraints should be captured in this section.]</w:t>
-      </w:r>
+        <w:ind w:firstLine="720"/>
+        <w:rPr>
+          <w:rFonts w:ascii="Arial" w:hAnsi="Arial" w:cs="Arial"/>
+        </w:rPr>
+      </w:pPr>
+      <w:r>
+        <w:rPr>
+          <w:rFonts w:ascii="Arial" w:hAnsi="Arial" w:cs="Arial"/>
+        </w:rPr>
+        <w:t>System shows researcher’s scholar profile.</w:t>
+      </w:r>
+    </w:p>
+    <w:p>
+      <w:pPr>
+        <w:pStyle w:val="Heading1"/>
+      </w:pPr>
+      <w:bookmarkStart w:id="25" w:name="_Toc469676161"/>
+      <w:r>
+        <w:t>Extension Points</w:t>
+      </w:r>
+      <w:bookmarkEnd w:id="25"/>
     </w:p>
     <w:p>
       <w:pPr>
         <w:pStyle w:val="Heading2"/>
-        <w:widowControl/>
-      </w:pPr>
-      <w:bookmarkStart w:id="25" w:name="_Toc423410252"/>
-      <w:bookmarkStart w:id="26" w:name="_Toc425054511"/>
-      <w:bookmarkStart w:id="27" w:name="_Toc455894751"/>
-      <w:r>
-        <w:t>&lt; First special requirement &gt;</w:t>
-      </w:r>
-      <w:bookmarkEnd w:id="25"/>
+      </w:pPr>
+      <w:bookmarkStart w:id="26" w:name="_Toc469676162"/>
+      <w:r>
+        <w:t>Guest Searches Scholar Profile.</w:t>
+      </w:r>
       <w:bookmarkEnd w:id="26"/>
-      <w:bookmarkEnd w:id="27"/>
-    </w:p>
-    <w:p>
-      <w:pPr>
-        <w:pStyle w:val="Heading1"/>
-        <w:widowControl/>
-      </w:pPr>
-      <w:bookmarkStart w:id="28" w:name="_Toc423410253"/>
-      <w:bookmarkStart w:id="29" w:name="_Toc425054512"/>
-      <w:bookmarkStart w:id="30" w:name="_Toc455894752"/>
-      <w:r>
-        <w:t>Pre-Conditions</w:t>
-      </w:r>
-      <w:bookmarkEnd w:id="28"/>
-      <w:bookmarkEnd w:id="29"/>
-      <w:bookmarkEnd w:id="30"/>
-    </w:p>
-    <w:p>
-      <w:pPr>
-        <w:pStyle w:val="InfoBlue"/>
-      </w:pPr>
-      <w:r>
-        <w:t>[A pre-condition (of a use case) is the state of the system that must be present prior to a use case being performed.]</w:t>
-      </w:r>
-    </w:p>
-    <w:p>
-      <w:pPr>
-        <w:pStyle w:val="Heading2"/>
-        <w:widowControl/>
-      </w:pPr>
-      <w:bookmarkStart w:id="31" w:name="_Toc423410254"/>
-      <w:bookmarkStart w:id="32" w:name="_Toc425054513"/>
-      <w:bookmarkStart w:id="33" w:name="_Toc455894753"/>
-      <w:r>
-        <w:t>&lt; Pre-condition One &gt;</w:t>
-      </w:r>
-      <w:bookmarkEnd w:id="31"/>
-      <w:bookmarkEnd w:id="32"/>
-      <w:bookmarkEnd w:id="33"/>
-    </w:p>
-    <w:p>
-      <w:pPr>
-        <w:pStyle w:val="Heading1"/>
-        <w:widowControl/>
-      </w:pPr>
-      <w:bookmarkStart w:id="34" w:name="_Toc423410255"/>
-      <w:bookmarkStart w:id="35" w:name="_Toc425054514"/>
-      <w:bookmarkStart w:id="36" w:name="_Toc455894754"/>
-      <w:r>
-        <w:t>Post-Conditions</w:t>
-      </w:r>
-      <w:bookmarkEnd w:id="34"/>
-      <w:bookmarkEnd w:id="35"/>
-      <w:bookmarkEnd w:id="36"/>
-    </w:p>
-    <w:p>
-      <w:pPr>
-        <w:pStyle w:val="InfoBlue"/>
-      </w:pPr>
-      <w:r>
-        <w:t>[A post-condition (of a use case) is a list of possible states the system can be in immediately after a use case has finished.]</w:t>
-      </w:r>
-    </w:p>
-    <w:p>
-      <w:pPr>
-        <w:pStyle w:val="Heading2"/>
-        <w:widowControl/>
-      </w:pPr>
-      <w:bookmarkStart w:id="37" w:name="_Toc423410256"/>
-      <w:bookmarkStart w:id="38" w:name="_Toc425054515"/>
-      <w:bookmarkStart w:id="39" w:name="_Toc455894755"/>
-      <w:r>
-        <w:t>&lt; Post-condition One &gt;</w:t>
-      </w:r>
-      <w:bookmarkEnd w:id="37"/>
-      <w:bookmarkEnd w:id="38"/>
-      <w:bookmarkEnd w:id="39"/>
-    </w:p>
-    <w:p>
-      <w:pPr>
-        <w:pStyle w:val="Heading1"/>
-      </w:pPr>
-      <w:bookmarkStart w:id="40" w:name="_Toc455894756"/>
-      <w:r>
-        <w:t>Extension Points</w:t>
-      </w:r>
-      <w:bookmarkEnd w:id="40"/>
-    </w:p>
-    <w:p>
-      <w:pPr>
-        <w:pStyle w:val="InfoBlue"/>
-      </w:pPr>
-      <w:r>
-        <w:t>[Extension points of the use case.]</w:t>
-      </w:r>
-    </w:p>
-    <w:p>
-      <w:pPr>
-        <w:pStyle w:val="Heading2"/>
-      </w:pPr>
-      <w:bookmarkStart w:id="41" w:name="_Toc455894757"/>
-      <w:r>
-        <w:t>&lt;name of extension point&gt;</w:t>
-      </w:r>
-      <w:bookmarkEnd w:id="41"/>
-    </w:p>
-    <w:p>
-      <w:pPr>
-        <w:pStyle w:val="InfoBlue"/>
-      </w:pPr>
-      <w:r>
-        <w:t>[Definition of the location of the extension point in the flow of events.]</w:t>
+    </w:p>
+    <w:p>
+      <w:pPr>
+        <w:pStyle w:val="ListParagraph"/>
+        <w:numPr>
+          <w:ilvl w:val="0"/>
+          <w:numId w:val="24"/>
+        </w:numPr>
+        <w:rPr>
+          <w:rFonts w:ascii="Arial" w:hAnsi="Arial" w:cs="Arial"/>
+        </w:rPr>
+      </w:pPr>
+      <w:r>
+        <w:rPr>
+          <w:rFonts w:ascii="Arial" w:hAnsi="Arial" w:cs="Arial"/>
+        </w:rPr>
+        <w:t>Guest inputs key word at search box then click the Search button.</w:t>
+      </w:r>
+    </w:p>
+    <w:p>
+      <w:pPr>
+        <w:pStyle w:val="ListParagraph"/>
+        <w:numPr>
+          <w:ilvl w:val="0"/>
+          <w:numId w:val="24"/>
+        </w:numPr>
+      </w:pPr>
+      <w:r>
+        <w:rPr>
+          <w:rFonts w:ascii="Arial" w:hAnsi="Arial" w:cs="Arial"/>
+        </w:rPr>
+        <w:t>System shows the link of scholar profile from researcher that match with the key word.</w:t>
       </w:r>
     </w:p>
     <w:sectPr>
-      <w:headerReference w:type="default" r:id="rId8"/>
-      <w:footerReference w:type="default" r:id="rId9"/>
+      <w:headerReference w:type="default" r:id="rId9"/>
+      <w:footerReference w:type="default" r:id="rId10"/>
       <w:endnotePr>
         <w:numFmt w:val="decimal"/>
       </w:endnotePr>
@@ -1822,7 +1490,7 @@
 </file>
 
 <file path=word/endnotes.xml><?xml version="1.0" encoding="utf-8"?>
-<w:endnotes xmlns:wpc="http://schemas.microsoft.com/office/word/2010/wordprocessingCanvas" xmlns:cx="http://schemas.microsoft.com/office/drawing/2014/chartex" xmlns:cx1="http://schemas.microsoft.com/office/drawing/2015/9/8/chartex" xmlns:mc="http://schemas.openxmlformats.org/markup-compatibility/2006" xmlns:o="urn:schemas-microsoft-com:office:office" xmlns:r="http://schemas.openxmlformats.org/officeDocument/2006/relationships" xmlns:m="http://schemas.openxmlformats.org/officeDocument/2006/math" xmlns:v="urn:schemas-microsoft-com:vml" xmlns:wp14="http://schemas.microsoft.com/office/word/2010/wordprocessingDrawing" xmlns:wp="http://schemas.openxmlformats.org/drawingml/2006/wordprocessingDrawing" xmlns:w10="urn:schemas-microsoft-com:office:word" xmlns:w="http://schemas.openxmlformats.org/wordprocessingml/2006/main" xmlns:w14="http://schemas.microsoft.com/office/word/2010/wordml" xmlns:w15="http://schemas.microsoft.com/office/word/2012/wordml" xmlns:w16se="http://schemas.microsoft.com/office/word/2015/wordml/symex" xmlns:wpg="http://schemas.microsoft.com/office/word/2010/wordprocessingGroup" xmlns:wpi="http://schemas.microsoft.com/office/word/2010/wordprocessingInk" xmlns:wne="http://schemas.microsoft.com/office/word/2006/wordml" xmlns:wps="http://schemas.microsoft.com/office/word/2010/wordprocessingShape" mc:Ignorable="w14 w15 w16se wp14">
+<w:endnotes xmlns:wpc="http://schemas.microsoft.com/office/word/2010/wordprocessingCanvas" xmlns:cx="http://schemas.microsoft.com/office/drawing/2014/chartex" xmlns:cx1="http://schemas.microsoft.com/office/drawing/2015/9/8/chartex" xmlns:cx2="http://schemas.microsoft.com/office/drawing/2015/10/21/chartex" xmlns:cx3="http://schemas.microsoft.com/office/drawing/2016/5/9/chartex" xmlns:cx4="http://schemas.microsoft.com/office/drawing/2016/5/10/chartex" xmlns:cx5="http://schemas.microsoft.com/office/drawing/2016/5/11/chartex" xmlns:mc="http://schemas.openxmlformats.org/markup-compatibility/2006" xmlns:o="urn:schemas-microsoft-com:office:office" xmlns:r="http://schemas.openxmlformats.org/officeDocument/2006/relationships" xmlns:m="http://schemas.openxmlformats.org/officeDocument/2006/math" xmlns:v="urn:schemas-microsoft-com:vml" xmlns:wp14="http://schemas.microsoft.com/office/word/2010/wordprocessingDrawing" xmlns:wp="http://schemas.openxmlformats.org/drawingml/2006/wordprocessingDrawing" xmlns:w10="urn:schemas-microsoft-com:office:word" xmlns:w="http://schemas.openxmlformats.org/wordprocessingml/2006/main" xmlns:w14="http://schemas.microsoft.com/office/word/2010/wordml" xmlns:w15="http://schemas.microsoft.com/office/word/2012/wordml" xmlns:w16se="http://schemas.microsoft.com/office/word/2015/wordml/symex" xmlns:wpg="http://schemas.microsoft.com/office/word/2010/wordprocessingGroup" xmlns:wpi="http://schemas.microsoft.com/office/word/2010/wordprocessingInk" xmlns:wne="http://schemas.microsoft.com/office/word/2006/wordml" xmlns:wps="http://schemas.microsoft.com/office/word/2010/wordprocessingShape" mc:Ignorable="w14 w15 w16se wp14">
   <w:endnote w:type="separator" w:id="-1">
     <w:p>
       <w:pPr>
@@ -1847,7 +1515,7 @@
 </file>
 
 <file path=word/footer1.xml><?xml version="1.0" encoding="utf-8"?>
-<w:ftr xmlns:wpc="http://schemas.microsoft.com/office/word/2010/wordprocessingCanvas" xmlns:cx="http://schemas.microsoft.com/office/drawing/2014/chartex" xmlns:cx1="http://schemas.microsoft.com/office/drawing/2015/9/8/chartex" xmlns:mc="http://schemas.openxmlformats.org/markup-compatibility/2006" xmlns:o="urn:schemas-microsoft-com:office:office" xmlns:r="http://schemas.openxmlformats.org/officeDocument/2006/relationships" xmlns:m="http://schemas.openxmlformats.org/officeDocument/2006/math" xmlns:v="urn:schemas-microsoft-com:vml" xmlns:wp14="http://schemas.microsoft.com/office/word/2010/wordprocessingDrawing" xmlns:wp="http://schemas.openxmlformats.org/drawingml/2006/wordprocessingDrawing" xmlns:w10="urn:schemas-microsoft-com:office:word" xmlns:w="http://schemas.openxmlformats.org/wordprocessingml/2006/main" xmlns:w14="http://schemas.microsoft.com/office/word/2010/wordml" xmlns:w15="http://schemas.microsoft.com/office/word/2012/wordml" xmlns:w16se="http://schemas.microsoft.com/office/word/2015/wordml/symex" xmlns:wpg="http://schemas.microsoft.com/office/word/2010/wordprocessingGroup" xmlns:wpi="http://schemas.microsoft.com/office/word/2010/wordprocessingInk" xmlns:wne="http://schemas.microsoft.com/office/word/2006/wordml" xmlns:wps="http://schemas.microsoft.com/office/word/2010/wordprocessingShape" mc:Ignorable="w14 w15 w16se wp14">
+<w:ftr xmlns:wpc="http://schemas.microsoft.com/office/word/2010/wordprocessingCanvas" xmlns:cx="http://schemas.microsoft.com/office/drawing/2014/chartex" xmlns:cx1="http://schemas.microsoft.com/office/drawing/2015/9/8/chartex" xmlns:cx2="http://schemas.microsoft.com/office/drawing/2015/10/21/chartex" xmlns:cx3="http://schemas.microsoft.com/office/drawing/2016/5/9/chartex" xmlns:cx4="http://schemas.microsoft.com/office/drawing/2016/5/10/chartex" xmlns:cx5="http://schemas.microsoft.com/office/drawing/2016/5/11/chartex" xmlns:mc="http://schemas.openxmlformats.org/markup-compatibility/2006" xmlns:o="urn:schemas-microsoft-com:office:office" xmlns:r="http://schemas.openxmlformats.org/officeDocument/2006/relationships" xmlns:m="http://schemas.openxmlformats.org/officeDocument/2006/math" xmlns:v="urn:schemas-microsoft-com:vml" xmlns:wp14="http://schemas.microsoft.com/office/word/2010/wordprocessingDrawing" xmlns:wp="http://schemas.openxmlformats.org/drawingml/2006/wordprocessingDrawing" xmlns:w10="urn:schemas-microsoft-com:office:word" xmlns:w="http://schemas.openxmlformats.org/wordprocessingml/2006/main" xmlns:w14="http://schemas.microsoft.com/office/word/2010/wordml" xmlns:w15="http://schemas.microsoft.com/office/word/2012/wordml" xmlns:w16se="http://schemas.microsoft.com/office/word/2015/wordml/symex" xmlns:wpg="http://schemas.microsoft.com/office/word/2010/wordprocessingGroup" xmlns:wpi="http://schemas.microsoft.com/office/word/2010/wordprocessingInk" xmlns:wne="http://schemas.microsoft.com/office/word/2006/wordml" xmlns:wps="http://schemas.microsoft.com/office/word/2010/wordprocessingShape" mc:Ignorable="w14 w15 w16se wp14">
   <w:tbl>
     <w:tblPr>
       <w:tblW w:w="0" w:type="auto"/>
@@ -1923,7 +1591,10 @@
             <w:fldChar w:fldCharType="end"/>
           </w:r>
           <w:r>
-            <w:t>KELOMPOK 1 PPL D</w:t>
+            <w:t>PPL D</w:t>
+          </w:r>
+          <w:r>
+            <w:t xml:space="preserve"> GROUP 1</w:t>
           </w:r>
           <w:r>
             <w:t>, 2016</w:t>
@@ -1970,7 +1641,7 @@
               <w:rStyle w:val="PageNumber"/>
               <w:noProof/>
             </w:rPr>
-            <w:t>2</w:t>
+            <w:t>3</w:t>
           </w:r>
           <w:r>
             <w:rPr>
@@ -1991,7 +1662,7 @@
 </file>
 
 <file path=word/footnotes.xml><?xml version="1.0" encoding="utf-8"?>
-<w:footnotes xmlns:wpc="http://schemas.microsoft.com/office/word/2010/wordprocessingCanvas" xmlns:cx="http://schemas.microsoft.com/office/drawing/2014/chartex" xmlns:cx1="http://schemas.microsoft.com/office/drawing/2015/9/8/chartex" xmlns:mc="http://schemas.openxmlformats.org/markup-compatibility/2006" xmlns:o="urn:schemas-microsoft-com:office:office" xmlns:r="http://schemas.openxmlformats.org/officeDocument/2006/relationships" xmlns:m="http://schemas.openxmlformats.org/officeDocument/2006/math" xmlns:v="urn:schemas-microsoft-com:vml" xmlns:wp14="http://schemas.microsoft.com/office/word/2010/wordprocessingDrawing" xmlns:wp="http://schemas.openxmlformats.org/drawingml/2006/wordprocessingDrawing" xmlns:w10="urn:schemas-microsoft-com:office:word" xmlns:w="http://schemas.openxmlformats.org/wordprocessingml/2006/main" xmlns:w14="http://schemas.microsoft.com/office/word/2010/wordml" xmlns:w15="http://schemas.microsoft.com/office/word/2012/wordml" xmlns:w16se="http://schemas.microsoft.com/office/word/2015/wordml/symex" xmlns:wpg="http://schemas.microsoft.com/office/word/2010/wordprocessingGroup" xmlns:wpi="http://schemas.microsoft.com/office/word/2010/wordprocessingInk" xmlns:wne="http://schemas.microsoft.com/office/word/2006/wordml" xmlns:wps="http://schemas.microsoft.com/office/word/2010/wordprocessingShape" mc:Ignorable="w14 w15 w16se wp14">
+<w:footnotes xmlns:wpc="http://schemas.microsoft.com/office/word/2010/wordprocessingCanvas" xmlns:cx="http://schemas.microsoft.com/office/drawing/2014/chartex" xmlns:cx1="http://schemas.microsoft.com/office/drawing/2015/9/8/chartex" xmlns:cx2="http://schemas.microsoft.com/office/drawing/2015/10/21/chartex" xmlns:cx3="http://schemas.microsoft.com/office/drawing/2016/5/9/chartex" xmlns:cx4="http://schemas.microsoft.com/office/drawing/2016/5/10/chartex" xmlns:cx5="http://schemas.microsoft.com/office/drawing/2016/5/11/chartex" xmlns:mc="http://schemas.openxmlformats.org/markup-compatibility/2006" xmlns:o="urn:schemas-microsoft-com:office:office" xmlns:r="http://schemas.openxmlformats.org/officeDocument/2006/relationships" xmlns:m="http://schemas.openxmlformats.org/officeDocument/2006/math" xmlns:v="urn:schemas-microsoft-com:vml" xmlns:wp14="http://schemas.microsoft.com/office/word/2010/wordprocessingDrawing" xmlns:wp="http://schemas.openxmlformats.org/drawingml/2006/wordprocessingDrawing" xmlns:w10="urn:schemas-microsoft-com:office:word" xmlns:w="http://schemas.openxmlformats.org/wordprocessingml/2006/main" xmlns:w14="http://schemas.microsoft.com/office/word/2010/wordml" xmlns:w15="http://schemas.microsoft.com/office/word/2012/wordml" xmlns:w16se="http://schemas.microsoft.com/office/word/2015/wordml/symex" xmlns:wpg="http://schemas.microsoft.com/office/word/2010/wordprocessingGroup" xmlns:wpi="http://schemas.microsoft.com/office/word/2010/wordprocessingInk" xmlns:wne="http://schemas.microsoft.com/office/word/2006/wordml" xmlns:wps="http://schemas.microsoft.com/office/word/2010/wordprocessingShape" mc:Ignorable="w14 w15 w16se wp14">
   <w:footnote w:type="separator" w:id="-1">
     <w:p>
       <w:pPr>
@@ -2016,7 +1687,7 @@
 </file>
 
 <file path=word/header1.xml><?xml version="1.0" encoding="utf-8"?>
-<w:hdr xmlns:wpc="http://schemas.microsoft.com/office/word/2010/wordprocessingCanvas" xmlns:cx="http://schemas.microsoft.com/office/drawing/2014/chartex" xmlns:cx1="http://schemas.microsoft.com/office/drawing/2015/9/8/chartex" xmlns:mc="http://schemas.openxmlformats.org/markup-compatibility/2006" xmlns:o="urn:schemas-microsoft-com:office:office" xmlns:r="http://schemas.openxmlformats.org/officeDocument/2006/relationships" xmlns:m="http://schemas.openxmlformats.org/officeDocument/2006/math" xmlns:v="urn:schemas-microsoft-com:vml" xmlns:wp14="http://schemas.microsoft.com/office/word/2010/wordprocessingDrawing" xmlns:wp="http://schemas.openxmlformats.org/drawingml/2006/wordprocessingDrawing" xmlns:w10="urn:schemas-microsoft-com:office:word" xmlns:w="http://schemas.openxmlformats.org/wordprocessingml/2006/main" xmlns:w14="http://schemas.microsoft.com/office/word/2010/wordml" xmlns:w15="http://schemas.microsoft.com/office/word/2012/wordml" xmlns:w16se="http://schemas.microsoft.com/office/word/2015/wordml/symex" xmlns:wpg="http://schemas.microsoft.com/office/word/2010/wordprocessingGroup" xmlns:wpi="http://schemas.microsoft.com/office/word/2010/wordprocessingInk" xmlns:wne="http://schemas.microsoft.com/office/word/2006/wordml" xmlns:wps="http://schemas.microsoft.com/office/word/2010/wordprocessingShape" mc:Ignorable="w14 w15 w16se wp14">
+<w:hdr xmlns:wpc="http://schemas.microsoft.com/office/word/2010/wordprocessingCanvas" xmlns:cx="http://schemas.microsoft.com/office/drawing/2014/chartex" xmlns:cx1="http://schemas.microsoft.com/office/drawing/2015/9/8/chartex" xmlns:cx2="http://schemas.microsoft.com/office/drawing/2015/10/21/chartex" xmlns:cx3="http://schemas.microsoft.com/office/drawing/2016/5/9/chartex" xmlns:cx4="http://schemas.microsoft.com/office/drawing/2016/5/10/chartex" xmlns:cx5="http://schemas.microsoft.com/office/drawing/2016/5/11/chartex" xmlns:mc="http://schemas.openxmlformats.org/markup-compatibility/2006" xmlns:o="urn:schemas-microsoft-com:office:office" xmlns:r="http://schemas.openxmlformats.org/officeDocument/2006/relationships" xmlns:m="http://schemas.openxmlformats.org/officeDocument/2006/math" xmlns:v="urn:schemas-microsoft-com:vml" xmlns:wp14="http://schemas.microsoft.com/office/word/2010/wordprocessingDrawing" xmlns:wp="http://schemas.openxmlformats.org/drawingml/2006/wordprocessingDrawing" xmlns:w10="urn:schemas-microsoft-com:office:word" xmlns:w="http://schemas.openxmlformats.org/wordprocessingml/2006/main" xmlns:w14="http://schemas.microsoft.com/office/word/2010/wordml" xmlns:w15="http://schemas.microsoft.com/office/word/2012/wordml" xmlns:w16se="http://schemas.microsoft.com/office/word/2015/wordml/symex" xmlns:wpg="http://schemas.microsoft.com/office/word/2010/wordprocessingGroup" xmlns:wpi="http://schemas.microsoft.com/office/word/2010/wordprocessingInk" xmlns:wne="http://schemas.microsoft.com/office/word/2006/wordml" xmlns:wps="http://schemas.microsoft.com/office/word/2010/wordprocessingShape" mc:Ignorable="w14 w15 w16se wp14">
   <w:p>
     <w:pPr>
       <w:rPr>
@@ -2052,7 +1723,7 @@
         <w:b/>
         <w:sz w:val="36"/>
       </w:rPr>
-      <w:t>KELOMPOK</w:t>
+      <w:t>PPL D</w:t>
     </w:r>
     <w:r>
       <w:rPr>
@@ -2060,15 +1731,7 @@
         <w:b/>
         <w:sz w:val="36"/>
       </w:rPr>
-      <w:t xml:space="preserve"> 1</w:t>
-    </w:r>
-    <w:r>
-      <w:rPr>
-        <w:rFonts w:ascii="Arial" w:hAnsi="Arial"/>
-        <w:b/>
-        <w:sz w:val="36"/>
-      </w:rPr>
-      <w:t xml:space="preserve"> PPL D</w:t>
+      <w:t xml:space="preserve"> GROUP 1</w:t>
     </w:r>
   </w:p>
   <w:p>
@@ -2091,7 +1754,7 @@
 </file>
 
 <file path=word/header2.xml><?xml version="1.0" encoding="utf-8"?>
-<w:hdr xmlns:wpc="http://schemas.microsoft.com/office/word/2010/wordprocessingCanvas" xmlns:cx="http://schemas.microsoft.com/office/drawing/2014/chartex" xmlns:cx1="http://schemas.microsoft.com/office/drawing/2015/9/8/chartex" xmlns:mc="http://schemas.openxmlformats.org/markup-compatibility/2006" xmlns:o="urn:schemas-microsoft-com:office:office" xmlns:r="http://schemas.openxmlformats.org/officeDocument/2006/relationships" xmlns:m="http://schemas.openxmlformats.org/officeDocument/2006/math" xmlns:v="urn:schemas-microsoft-com:vml" xmlns:wp14="http://schemas.microsoft.com/office/word/2010/wordprocessingDrawing" xmlns:wp="http://schemas.openxmlformats.org/drawingml/2006/wordprocessingDrawing" xmlns:w10="urn:schemas-microsoft-com:office:word" xmlns:w="http://schemas.openxmlformats.org/wordprocessingml/2006/main" xmlns:w14="http://schemas.microsoft.com/office/word/2010/wordml" xmlns:w15="http://schemas.microsoft.com/office/word/2012/wordml" xmlns:w16se="http://schemas.microsoft.com/office/word/2015/wordml/symex" xmlns:wpg="http://schemas.microsoft.com/office/word/2010/wordprocessingGroup" xmlns:wpi="http://schemas.microsoft.com/office/word/2010/wordprocessingInk" xmlns:wne="http://schemas.microsoft.com/office/word/2006/wordml" xmlns:wps="http://schemas.microsoft.com/office/word/2010/wordprocessingShape" mc:Ignorable="w14 w15 w16se wp14">
+<w:hdr xmlns:wpc="http://schemas.microsoft.com/office/word/2010/wordprocessingCanvas" xmlns:cx="http://schemas.microsoft.com/office/drawing/2014/chartex" xmlns:cx1="http://schemas.microsoft.com/office/drawing/2015/9/8/chartex" xmlns:cx2="http://schemas.microsoft.com/office/drawing/2015/10/21/chartex" xmlns:cx3="http://schemas.microsoft.com/office/drawing/2016/5/9/chartex" xmlns:cx4="http://schemas.microsoft.com/office/drawing/2016/5/10/chartex" xmlns:cx5="http://schemas.microsoft.com/office/drawing/2016/5/11/chartex" xmlns:mc="http://schemas.openxmlformats.org/markup-compatibility/2006" xmlns:o="urn:schemas-microsoft-com:office:office" xmlns:r="http://schemas.openxmlformats.org/officeDocument/2006/relationships" xmlns:m="http://schemas.openxmlformats.org/officeDocument/2006/math" xmlns:v="urn:schemas-microsoft-com:vml" xmlns:wp14="http://schemas.microsoft.com/office/word/2010/wordprocessingDrawing" xmlns:wp="http://schemas.openxmlformats.org/drawingml/2006/wordprocessingDrawing" xmlns:w10="urn:schemas-microsoft-com:office:word" xmlns:w="http://schemas.openxmlformats.org/wordprocessingml/2006/main" xmlns:w14="http://schemas.microsoft.com/office/word/2010/wordml" xmlns:w15="http://schemas.microsoft.com/office/word/2012/wordml" xmlns:w16se="http://schemas.microsoft.com/office/word/2015/wordml/symex" xmlns:wpg="http://schemas.microsoft.com/office/word/2010/wordprocessingGroup" xmlns:wpi="http://schemas.microsoft.com/office/word/2010/wordprocessingInk" xmlns:wne="http://schemas.microsoft.com/office/word/2006/wordml" xmlns:wps="http://schemas.microsoft.com/office/word/2010/wordprocessingShape" mc:Ignorable="w14 w15 w16se wp14">
   <w:tbl>
     <w:tblPr>
       <w:tblW w:w="0" w:type="auto"/>
@@ -2134,7 +1797,7 @@
             <w:ind w:right="68"/>
           </w:pPr>
           <w:r>
-            <w:t xml:space="preserve">  Version:           &lt;1.0&gt;</w:t>
+            <w:t xml:space="preserve">  Version:           1.0</w:t>
           </w:r>
         </w:p>
       </w:tc>
@@ -2145,29 +1808,32 @@
           <w:tcW w:w="6379" w:type="dxa"/>
         </w:tcPr>
         <w:p>
-          <w:fldSimple w:instr="title  \* Mergeformat ">
-            <w:r>
-              <w:t>Us</w:t>
-            </w:r>
-            <w:r>
-              <w:t xml:space="preserve">e Case Specification: </w:t>
-            </w:r>
-          </w:fldSimple>
-          <w:proofErr w:type="spellStart"/>
           <w:r>
-            <w:t>Melihat</w:t>
+            <w:fldChar w:fldCharType="begin"/>
           </w:r>
-          <w:proofErr w:type="spellEnd"/>
           <w:r>
-            <w:t xml:space="preserve"> </w:t>
+            <w:instrText xml:space="preserve">title  \* Mergeformat </w:instrText>
           </w:r>
-          <w:proofErr w:type="spellStart"/>
           <w:r>
-            <w:t>Profil</w:t>
+            <w:fldChar w:fldCharType="separate"/>
           </w:r>
-          <w:proofErr w:type="spellEnd"/>
+          <w:r>
+            <w:t>Us</w:t>
+          </w:r>
+          <w:r>
+            <w:t xml:space="preserve">e Case Specification: </w:t>
+          </w:r>
+          <w:r>
+            <w:fldChar w:fldCharType="end"/>
+          </w:r>
+          <w:r>
+            <w:t>Show</w:t>
+          </w:r>
           <w:r>
             <w:t xml:space="preserve"> Scholar</w:t>
+          </w:r>
+          <w:r>
+            <w:t xml:space="preserve"> Profile</w:t>
           </w:r>
         </w:p>
       </w:tc>
@@ -2177,16 +1843,16 @@
         </w:tcPr>
         <w:p>
           <w:r>
-            <w:t xml:space="preserve">  Date:  &lt;13/DEC</w:t>
+            <w:t xml:space="preserve">  Date:  </w:t>
+          </w:r>
+          <w:r>
+            <w:t>13/DEC</w:t>
           </w:r>
           <w:r>
             <w:t>/</w:t>
           </w:r>
           <w:r>
             <w:t>16</w:t>
-          </w:r>
-          <w:r>
-            <w:t>&gt;</w:t>
           </w:r>
         </w:p>
       </w:tc>
@@ -2197,11 +1863,7 @@
           <w:tcW w:w="9558" w:type="dxa"/>
           <w:gridSpan w:val="2"/>
         </w:tcPr>
-        <w:p>
-          <w:r>
-            <w:t>&lt;document identifier&gt;</w:t>
-          </w:r>
-        </w:p>
+        <w:p/>
       </w:tc>
     </w:tr>
   </w:tbl>
@@ -2214,7 +1876,7 @@
 </file>
 
 <file path=word/numbering.xml><?xml version="1.0" encoding="utf-8"?>
-<w:numbering xmlns:wpc="http://schemas.microsoft.com/office/word/2010/wordprocessingCanvas" xmlns:cx="http://schemas.microsoft.com/office/drawing/2014/chartex" xmlns:cx1="http://schemas.microsoft.com/office/drawing/2015/9/8/chartex" xmlns:mc="http://schemas.openxmlformats.org/markup-compatibility/2006" xmlns:o="urn:schemas-microsoft-com:office:office" xmlns:r="http://schemas.openxmlformats.org/officeDocument/2006/relationships" xmlns:m="http://schemas.openxmlformats.org/officeDocument/2006/math" xmlns:v="urn:schemas-microsoft-com:vml" xmlns:wp14="http://schemas.microsoft.com/office/word/2010/wordprocessingDrawing" xmlns:wp="http://schemas.openxmlformats.org/drawingml/2006/wordprocessingDrawing" xmlns:w10="urn:schemas-microsoft-com:office:word" xmlns:w="http://schemas.openxmlformats.org/wordprocessingml/2006/main" xmlns:w14="http://schemas.microsoft.com/office/word/2010/wordml" xmlns:w15="http://schemas.microsoft.com/office/word/2012/wordml" xmlns:w16se="http://schemas.microsoft.com/office/word/2015/wordml/symex" xmlns:wpg="http://schemas.microsoft.com/office/word/2010/wordprocessingGroup" xmlns:wpi="http://schemas.microsoft.com/office/word/2010/wordprocessingInk" xmlns:wne="http://schemas.microsoft.com/office/word/2006/wordml" xmlns:wps="http://schemas.microsoft.com/office/word/2010/wordprocessingShape" mc:Ignorable="w14 w15 w16se wp14">
+<w:numbering xmlns:wpc="http://schemas.microsoft.com/office/word/2010/wordprocessingCanvas" xmlns:cx="http://schemas.microsoft.com/office/drawing/2014/chartex" xmlns:cx1="http://schemas.microsoft.com/office/drawing/2015/9/8/chartex" xmlns:cx2="http://schemas.microsoft.com/office/drawing/2015/10/21/chartex" xmlns:cx3="http://schemas.microsoft.com/office/drawing/2016/5/9/chartex" xmlns:cx4="http://schemas.microsoft.com/office/drawing/2016/5/10/chartex" xmlns:cx5="http://schemas.microsoft.com/office/drawing/2016/5/11/chartex" xmlns:mc="http://schemas.openxmlformats.org/markup-compatibility/2006" xmlns:o="urn:schemas-microsoft-com:office:office" xmlns:r="http://schemas.openxmlformats.org/officeDocument/2006/relationships" xmlns:m="http://schemas.openxmlformats.org/officeDocument/2006/math" xmlns:v="urn:schemas-microsoft-com:vml" xmlns:wp14="http://schemas.microsoft.com/office/word/2010/wordprocessingDrawing" xmlns:wp="http://schemas.openxmlformats.org/drawingml/2006/wordprocessingDrawing" xmlns:w10="urn:schemas-microsoft-com:office:word" xmlns:w="http://schemas.openxmlformats.org/wordprocessingml/2006/main" xmlns:w14="http://schemas.microsoft.com/office/word/2010/wordml" xmlns:w15="http://schemas.microsoft.com/office/word/2012/wordml" xmlns:w16se="http://schemas.microsoft.com/office/word/2015/wordml/symex" xmlns:wpg="http://schemas.microsoft.com/office/word/2010/wordprocessingGroup" xmlns:wpi="http://schemas.microsoft.com/office/word/2010/wordprocessingInk" xmlns:wne="http://schemas.microsoft.com/office/word/2006/wordml" xmlns:wps="http://schemas.microsoft.com/office/word/2010/wordprocessingShape" mc:Ignorable="w14 w15 w16se wp14">
   <w:abstractNum w:abstractNumId="0" w15:restartNumberingAfterBreak="0">
     <w:nsid w:val="FFFFFFFB"/>
     <w:multiLevelType w:val="multilevel"/>
@@ -2497,6 +2159,95 @@
     </w:lvl>
   </w:abstractNum>
   <w:abstractNum w:abstractNumId="7" w15:restartNumberingAfterBreak="0">
+    <w:nsid w:val="26780A31"/>
+    <w:multiLevelType w:val="hybridMultilevel"/>
+    <w:tmpl w:val="222A1E10"/>
+    <w:lvl w:ilvl="0" w:tplc="B728017A">
+      <w:start w:val="1"/>
+      <w:numFmt w:val="decimal"/>
+      <w:lvlText w:val="%1."/>
+      <w:lvlJc w:val="left"/>
+      <w:pPr>
+        <w:ind w:left="1080" w:hanging="360"/>
+      </w:pPr>
+      <w:rPr>
+        <w:rFonts w:hint="default"/>
+      </w:rPr>
+    </w:lvl>
+    <w:lvl w:ilvl="1" w:tplc="04090019" w:tentative="1">
+      <w:start w:val="1"/>
+      <w:numFmt w:val="lowerLetter"/>
+      <w:lvlText w:val="%2."/>
+      <w:lvlJc w:val="left"/>
+      <w:pPr>
+        <w:ind w:left="1800" w:hanging="360"/>
+      </w:pPr>
+    </w:lvl>
+    <w:lvl w:ilvl="2" w:tplc="0409001B" w:tentative="1">
+      <w:start w:val="1"/>
+      <w:numFmt w:val="lowerRoman"/>
+      <w:lvlText w:val="%3."/>
+      <w:lvlJc w:val="right"/>
+      <w:pPr>
+        <w:ind w:left="2520" w:hanging="180"/>
+      </w:pPr>
+    </w:lvl>
+    <w:lvl w:ilvl="3" w:tplc="0409000F" w:tentative="1">
+      <w:start w:val="1"/>
+      <w:numFmt w:val="decimal"/>
+      <w:lvlText w:val="%4."/>
+      <w:lvlJc w:val="left"/>
+      <w:pPr>
+        <w:ind w:left="3240" w:hanging="360"/>
+      </w:pPr>
+    </w:lvl>
+    <w:lvl w:ilvl="4" w:tplc="04090019" w:tentative="1">
+      <w:start w:val="1"/>
+      <w:numFmt w:val="lowerLetter"/>
+      <w:lvlText w:val="%5."/>
+      <w:lvlJc w:val="left"/>
+      <w:pPr>
+        <w:ind w:left="3960" w:hanging="360"/>
+      </w:pPr>
+    </w:lvl>
+    <w:lvl w:ilvl="5" w:tplc="0409001B" w:tentative="1">
+      <w:start w:val="1"/>
+      <w:numFmt w:val="lowerRoman"/>
+      <w:lvlText w:val="%6."/>
+      <w:lvlJc w:val="right"/>
+      <w:pPr>
+        <w:ind w:left="4680" w:hanging="180"/>
+      </w:pPr>
+    </w:lvl>
+    <w:lvl w:ilvl="6" w:tplc="0409000F" w:tentative="1">
+      <w:start w:val="1"/>
+      <w:numFmt w:val="decimal"/>
+      <w:lvlText w:val="%7."/>
+      <w:lvlJc w:val="left"/>
+      <w:pPr>
+        <w:ind w:left="5400" w:hanging="360"/>
+      </w:pPr>
+    </w:lvl>
+    <w:lvl w:ilvl="7" w:tplc="04090019" w:tentative="1">
+      <w:start w:val="1"/>
+      <w:numFmt w:val="lowerLetter"/>
+      <w:lvlText w:val="%8."/>
+      <w:lvlJc w:val="left"/>
+      <w:pPr>
+        <w:ind w:left="6120" w:hanging="360"/>
+      </w:pPr>
+    </w:lvl>
+    <w:lvl w:ilvl="8" w:tplc="0409001B" w:tentative="1">
+      <w:start w:val="1"/>
+      <w:numFmt w:val="lowerRoman"/>
+      <w:lvlText w:val="%9."/>
+      <w:lvlJc w:val="right"/>
+      <w:pPr>
+        <w:ind w:left="6840" w:hanging="180"/>
+      </w:pPr>
+    </w:lvl>
+  </w:abstractNum>
+  <w:abstractNum w:abstractNumId="8" w15:restartNumberingAfterBreak="0">
     <w:nsid w:val="2D4B634E"/>
     <w:multiLevelType w:val="singleLevel"/>
     <w:tmpl w:val="04090001"/>
@@ -2516,7 +2267,7 @@
       </w:rPr>
     </w:lvl>
   </w:abstractNum>
-  <w:abstractNum w:abstractNumId="8" w15:restartNumberingAfterBreak="0">
+  <w:abstractNum w:abstractNumId="9" w15:restartNumberingAfterBreak="0">
     <w:nsid w:val="31DD2C45"/>
     <w:multiLevelType w:val="singleLevel"/>
     <w:tmpl w:val="04090001"/>
@@ -2536,7 +2287,7 @@
       </w:rPr>
     </w:lvl>
   </w:abstractNum>
-  <w:abstractNum w:abstractNumId="9" w15:restartNumberingAfterBreak="0">
+  <w:abstractNum w:abstractNumId="10" w15:restartNumberingAfterBreak="0">
     <w:nsid w:val="32982B51"/>
     <w:multiLevelType w:val="singleLevel"/>
     <w:tmpl w:val="04090001"/>
@@ -2556,7 +2307,7 @@
       </w:rPr>
     </w:lvl>
   </w:abstractNum>
-  <w:abstractNum w:abstractNumId="10" w15:restartNumberingAfterBreak="0">
+  <w:abstractNum w:abstractNumId="11" w15:restartNumberingAfterBreak="0">
     <w:nsid w:val="3375481C"/>
     <w:multiLevelType w:val="singleLevel"/>
     <w:tmpl w:val="E6747DA6"/>
@@ -2576,7 +2327,7 @@
       </w:rPr>
     </w:lvl>
   </w:abstractNum>
-  <w:abstractNum w:abstractNumId="11" w15:restartNumberingAfterBreak="0">
+  <w:abstractNum w:abstractNumId="12" w15:restartNumberingAfterBreak="0">
     <w:nsid w:val="369D5471"/>
     <w:multiLevelType w:val="singleLevel"/>
     <w:tmpl w:val="04090001"/>
@@ -2596,7 +2347,7 @@
       </w:rPr>
     </w:lvl>
   </w:abstractNum>
-  <w:abstractNum w:abstractNumId="12" w15:restartNumberingAfterBreak="0">
+  <w:abstractNum w:abstractNumId="13" w15:restartNumberingAfterBreak="0">
     <w:nsid w:val="42B97F7B"/>
     <w:multiLevelType w:val="singleLevel"/>
     <w:tmpl w:val="04090001"/>
@@ -2616,7 +2367,7 @@
       </w:rPr>
     </w:lvl>
   </w:abstractNum>
-  <w:abstractNum w:abstractNumId="13" w15:restartNumberingAfterBreak="0">
+  <w:abstractNum w:abstractNumId="14" w15:restartNumberingAfterBreak="0">
     <w:nsid w:val="49E170D0"/>
     <w:multiLevelType w:val="singleLevel"/>
     <w:tmpl w:val="04090001"/>
@@ -2636,7 +2387,7 @@
       </w:rPr>
     </w:lvl>
   </w:abstractNum>
-  <w:abstractNum w:abstractNumId="14" w15:restartNumberingAfterBreak="0">
+  <w:abstractNum w:abstractNumId="15" w15:restartNumberingAfterBreak="0">
     <w:nsid w:val="4F64732B"/>
     <w:multiLevelType w:val="singleLevel"/>
     <w:tmpl w:val="04090001"/>
@@ -2656,7 +2407,7 @@
       </w:rPr>
     </w:lvl>
   </w:abstractNum>
-  <w:abstractNum w:abstractNumId="15" w15:restartNumberingAfterBreak="0">
+  <w:abstractNum w:abstractNumId="16" w15:restartNumberingAfterBreak="0">
     <w:nsid w:val="52DF734E"/>
     <w:multiLevelType w:val="singleLevel"/>
     <w:tmpl w:val="04090001"/>
@@ -2676,7 +2427,185 @@
       </w:rPr>
     </w:lvl>
   </w:abstractNum>
-  <w:abstractNum w:abstractNumId="16" w15:restartNumberingAfterBreak="0">
+  <w:abstractNum w:abstractNumId="17" w15:restartNumberingAfterBreak="0">
+    <w:nsid w:val="57302188"/>
+    <w:multiLevelType w:val="hybridMultilevel"/>
+    <w:tmpl w:val="69DEC2E0"/>
+    <w:lvl w:ilvl="0" w:tplc="BF10679C">
+      <w:start w:val="1"/>
+      <w:numFmt w:val="decimal"/>
+      <w:lvlText w:val="%1."/>
+      <w:lvlJc w:val="left"/>
+      <w:pPr>
+        <w:ind w:left="1080" w:hanging="360"/>
+      </w:pPr>
+      <w:rPr>
+        <w:rFonts w:hint="default"/>
+      </w:rPr>
+    </w:lvl>
+    <w:lvl w:ilvl="1" w:tplc="04090019" w:tentative="1">
+      <w:start w:val="1"/>
+      <w:numFmt w:val="lowerLetter"/>
+      <w:lvlText w:val="%2."/>
+      <w:lvlJc w:val="left"/>
+      <w:pPr>
+        <w:ind w:left="1800" w:hanging="360"/>
+      </w:pPr>
+    </w:lvl>
+    <w:lvl w:ilvl="2" w:tplc="0409001B" w:tentative="1">
+      <w:start w:val="1"/>
+      <w:numFmt w:val="lowerRoman"/>
+      <w:lvlText w:val="%3."/>
+      <w:lvlJc w:val="right"/>
+      <w:pPr>
+        <w:ind w:left="2520" w:hanging="180"/>
+      </w:pPr>
+    </w:lvl>
+    <w:lvl w:ilvl="3" w:tplc="0409000F" w:tentative="1">
+      <w:start w:val="1"/>
+      <w:numFmt w:val="decimal"/>
+      <w:lvlText w:val="%4."/>
+      <w:lvlJc w:val="left"/>
+      <w:pPr>
+        <w:ind w:left="3240" w:hanging="360"/>
+      </w:pPr>
+    </w:lvl>
+    <w:lvl w:ilvl="4" w:tplc="04090019" w:tentative="1">
+      <w:start w:val="1"/>
+      <w:numFmt w:val="lowerLetter"/>
+      <w:lvlText w:val="%5."/>
+      <w:lvlJc w:val="left"/>
+      <w:pPr>
+        <w:ind w:left="3960" w:hanging="360"/>
+      </w:pPr>
+    </w:lvl>
+    <w:lvl w:ilvl="5" w:tplc="0409001B" w:tentative="1">
+      <w:start w:val="1"/>
+      <w:numFmt w:val="lowerRoman"/>
+      <w:lvlText w:val="%6."/>
+      <w:lvlJc w:val="right"/>
+      <w:pPr>
+        <w:ind w:left="4680" w:hanging="180"/>
+      </w:pPr>
+    </w:lvl>
+    <w:lvl w:ilvl="6" w:tplc="0409000F" w:tentative="1">
+      <w:start w:val="1"/>
+      <w:numFmt w:val="decimal"/>
+      <w:lvlText w:val="%7."/>
+      <w:lvlJc w:val="left"/>
+      <w:pPr>
+        <w:ind w:left="5400" w:hanging="360"/>
+      </w:pPr>
+    </w:lvl>
+    <w:lvl w:ilvl="7" w:tplc="04090019" w:tentative="1">
+      <w:start w:val="1"/>
+      <w:numFmt w:val="lowerLetter"/>
+      <w:lvlText w:val="%8."/>
+      <w:lvlJc w:val="left"/>
+      <w:pPr>
+        <w:ind w:left="6120" w:hanging="360"/>
+      </w:pPr>
+    </w:lvl>
+    <w:lvl w:ilvl="8" w:tplc="0409001B" w:tentative="1">
+      <w:start w:val="1"/>
+      <w:numFmt w:val="lowerRoman"/>
+      <w:lvlText w:val="%9."/>
+      <w:lvlJc w:val="right"/>
+      <w:pPr>
+        <w:ind w:left="6840" w:hanging="180"/>
+      </w:pPr>
+    </w:lvl>
+  </w:abstractNum>
+  <w:abstractNum w:abstractNumId="18" w15:restartNumberingAfterBreak="0">
+    <w:nsid w:val="5FE80AF8"/>
+    <w:multiLevelType w:val="hybridMultilevel"/>
+    <w:tmpl w:val="4DC28562"/>
+    <w:lvl w:ilvl="0" w:tplc="DE2A831C">
+      <w:start w:val="1"/>
+      <w:numFmt w:val="decimal"/>
+      <w:lvlText w:val="%1."/>
+      <w:lvlJc w:val="left"/>
+      <w:pPr>
+        <w:ind w:left="1080" w:hanging="360"/>
+      </w:pPr>
+      <w:rPr>
+        <w:rFonts w:hint="default"/>
+      </w:rPr>
+    </w:lvl>
+    <w:lvl w:ilvl="1" w:tplc="04090019" w:tentative="1">
+      <w:start w:val="1"/>
+      <w:numFmt w:val="lowerLetter"/>
+      <w:lvlText w:val="%2."/>
+      <w:lvlJc w:val="left"/>
+      <w:pPr>
+        <w:ind w:left="1800" w:hanging="360"/>
+      </w:pPr>
+    </w:lvl>
+    <w:lvl w:ilvl="2" w:tplc="0409001B" w:tentative="1">
+      <w:start w:val="1"/>
+      <w:numFmt w:val="lowerRoman"/>
+      <w:lvlText w:val="%3."/>
+      <w:lvlJc w:val="right"/>
+      <w:pPr>
+        <w:ind w:left="2520" w:hanging="180"/>
+      </w:pPr>
+    </w:lvl>
+    <w:lvl w:ilvl="3" w:tplc="0409000F" w:tentative="1">
+      <w:start w:val="1"/>
+      <w:numFmt w:val="decimal"/>
+      <w:lvlText w:val="%4."/>
+      <w:lvlJc w:val="left"/>
+      <w:pPr>
+        <w:ind w:left="3240" w:hanging="360"/>
+      </w:pPr>
+    </w:lvl>
+    <w:lvl w:ilvl="4" w:tplc="04090019" w:tentative="1">
+      <w:start w:val="1"/>
+      <w:numFmt w:val="lowerLetter"/>
+      <w:lvlText w:val="%5."/>
+      <w:lvlJc w:val="left"/>
+      <w:pPr>
+        <w:ind w:left="3960" w:hanging="360"/>
+      </w:pPr>
+    </w:lvl>
+    <w:lvl w:ilvl="5" w:tplc="0409001B" w:tentative="1">
+      <w:start w:val="1"/>
+      <w:numFmt w:val="lowerRoman"/>
+      <w:lvlText w:val="%6."/>
+      <w:lvlJc w:val="right"/>
+      <w:pPr>
+        <w:ind w:left="4680" w:hanging="180"/>
+      </w:pPr>
+    </w:lvl>
+    <w:lvl w:ilvl="6" w:tplc="0409000F" w:tentative="1">
+      <w:start w:val="1"/>
+      <w:numFmt w:val="decimal"/>
+      <w:lvlText w:val="%7."/>
+      <w:lvlJc w:val="left"/>
+      <w:pPr>
+        <w:ind w:left="5400" w:hanging="360"/>
+      </w:pPr>
+    </w:lvl>
+    <w:lvl w:ilvl="7" w:tplc="04090019" w:tentative="1">
+      <w:start w:val="1"/>
+      <w:numFmt w:val="lowerLetter"/>
+      <w:lvlText w:val="%8."/>
+      <w:lvlJc w:val="left"/>
+      <w:pPr>
+        <w:ind w:left="6120" w:hanging="360"/>
+      </w:pPr>
+    </w:lvl>
+    <w:lvl w:ilvl="8" w:tplc="0409001B" w:tentative="1">
+      <w:start w:val="1"/>
+      <w:numFmt w:val="lowerRoman"/>
+      <w:lvlText w:val="%9."/>
+      <w:lvlJc w:val="right"/>
+      <w:pPr>
+        <w:ind w:left="6840" w:hanging="180"/>
+      </w:pPr>
+    </w:lvl>
+  </w:abstractNum>
+  <w:abstractNum w:abstractNumId="19" w15:restartNumberingAfterBreak="0">
     <w:nsid w:val="6D2F7D46"/>
     <w:multiLevelType w:val="singleLevel"/>
     <w:tmpl w:val="04090001"/>
@@ -2696,7 +2625,7 @@
       </w:rPr>
     </w:lvl>
   </w:abstractNum>
-  <w:abstractNum w:abstractNumId="17" w15:restartNumberingAfterBreak="0">
+  <w:abstractNum w:abstractNumId="20" w15:restartNumberingAfterBreak="0">
     <w:nsid w:val="71F21F2A"/>
     <w:multiLevelType w:val="singleLevel"/>
     <w:tmpl w:val="04090001"/>
@@ -2716,7 +2645,7 @@
       </w:rPr>
     </w:lvl>
   </w:abstractNum>
-  <w:abstractNum w:abstractNumId="18" w15:restartNumberingAfterBreak="0">
+  <w:abstractNum w:abstractNumId="21" w15:restartNumberingAfterBreak="0">
     <w:nsid w:val="743601FB"/>
     <w:multiLevelType w:val="singleLevel"/>
     <w:tmpl w:val="04090001"/>
@@ -2736,7 +2665,7 @@
       </w:rPr>
     </w:lvl>
   </w:abstractNum>
-  <w:abstractNum w:abstractNumId="19" w15:restartNumberingAfterBreak="0">
+  <w:abstractNum w:abstractNumId="22" w15:restartNumberingAfterBreak="0">
     <w:nsid w:val="756150CA"/>
     <w:multiLevelType w:val="singleLevel"/>
     <w:tmpl w:val="04090001"/>
@@ -2756,7 +2685,7 @@
       </w:rPr>
     </w:lvl>
   </w:abstractNum>
-  <w:abstractNum w:abstractNumId="20" w15:restartNumberingAfterBreak="0">
+  <w:abstractNum w:abstractNumId="23" w15:restartNumberingAfterBreak="0">
     <w:nsid w:val="7BE434D7"/>
     <w:multiLevelType w:val="singleLevel"/>
     <w:tmpl w:val="04090001"/>
@@ -2798,16 +2727,16 @@
     </w:lvlOverride>
   </w:num>
   <w:num w:numId="3">
-    <w:abstractNumId w:val="10"/>
+    <w:abstractNumId w:val="11"/>
   </w:num>
   <w:num w:numId="4">
-    <w:abstractNumId w:val="20"/>
+    <w:abstractNumId w:val="23"/>
   </w:num>
   <w:num w:numId="5">
-    <w:abstractNumId w:val="15"/>
+    <w:abstractNumId w:val="16"/>
   </w:num>
   <w:num w:numId="6">
-    <w:abstractNumId w:val="14"/>
+    <w:abstractNumId w:val="15"/>
   </w:num>
   <w:num w:numId="7">
     <w:abstractNumId w:val="1"/>
@@ -2830,46 +2759,55 @@
     <w:abstractNumId w:val="2"/>
   </w:num>
   <w:num w:numId="9">
-    <w:abstractNumId w:val="19"/>
+    <w:abstractNumId w:val="22"/>
   </w:num>
   <w:num w:numId="10">
     <w:abstractNumId w:val="3"/>
   </w:num>
   <w:num w:numId="11">
-    <w:abstractNumId w:val="11"/>
+    <w:abstractNumId w:val="12"/>
   </w:num>
   <w:num w:numId="12">
-    <w:abstractNumId w:val="9"/>
+    <w:abstractNumId w:val="10"/>
   </w:num>
   <w:num w:numId="13">
-    <w:abstractNumId w:val="18"/>
+    <w:abstractNumId w:val="21"/>
   </w:num>
   <w:num w:numId="14">
-    <w:abstractNumId w:val="8"/>
+    <w:abstractNumId w:val="9"/>
   </w:num>
   <w:num w:numId="15">
     <w:abstractNumId w:val="5"/>
   </w:num>
   <w:num w:numId="16">
-    <w:abstractNumId w:val="17"/>
+    <w:abstractNumId w:val="20"/>
   </w:num>
   <w:num w:numId="17">
-    <w:abstractNumId w:val="13"/>
+    <w:abstractNumId w:val="14"/>
   </w:num>
   <w:num w:numId="18">
     <w:abstractNumId w:val="6"/>
   </w:num>
   <w:num w:numId="19">
-    <w:abstractNumId w:val="12"/>
+    <w:abstractNumId w:val="13"/>
   </w:num>
   <w:num w:numId="20">
-    <w:abstractNumId w:val="7"/>
+    <w:abstractNumId w:val="8"/>
   </w:num>
   <w:num w:numId="21">
-    <w:abstractNumId w:val="16"/>
+    <w:abstractNumId w:val="19"/>
   </w:num>
   <w:num w:numId="22">
     <w:abstractNumId w:val="4"/>
+  </w:num>
+  <w:num w:numId="23">
+    <w:abstractNumId w:val="18"/>
+  </w:num>
+  <w:num w:numId="24">
+    <w:abstractNumId w:val="7"/>
+  </w:num>
+  <w:num w:numId="25">
+    <w:abstractNumId w:val="17"/>
   </w:num>
 </w:numbering>
 </file>
@@ -2885,7 +2823,7 @@
     </w:rPrDefault>
     <w:pPrDefault/>
   </w:docDefaults>
-  <w:latentStyles w:defLockedState="0" w:defUIPriority="99" w:defSemiHidden="0" w:defUnhideWhenUsed="0" w:defQFormat="0" w:count="371">
+  <w:latentStyles w:defLockedState="0" w:defUIPriority="99" w:defSemiHidden="0" w:defUnhideWhenUsed="0" w:defQFormat="0" w:count="374">
     <w:lsdException w:name="Normal" w:uiPriority="0" w:qFormat="1"/>
     <w:lsdException w:name="heading 1" w:uiPriority="9" w:qFormat="1"/>
     <w:lsdException w:name="heading 2" w:uiPriority="9" w:qFormat="1"/>
@@ -2991,7 +2929,6 @@
     <w:lsdException w:name="HTML Sample" w:semiHidden="1" w:unhideWhenUsed="1"/>
     <w:lsdException w:name="HTML Typewriter" w:semiHidden="1" w:unhideWhenUsed="1"/>
     <w:lsdException w:name="HTML Variable" w:semiHidden="1" w:unhideWhenUsed="1"/>
-    <w:lsdException w:name="Normal Table" w:semiHidden="1" w:unhideWhenUsed="1"/>
     <w:lsdException w:name="annotation subject" w:semiHidden="1" w:unhideWhenUsed="1"/>
     <w:lsdException w:name="No List" w:semiHidden="1" w:unhideWhenUsed="1"/>
     <w:lsdException w:name="Outline List 1" w:semiHidden="1" w:unhideWhenUsed="1"/>
@@ -3036,7 +2973,6 @@
     <w:lsdException w:name="Table Professional" w:semiHidden="1" w:unhideWhenUsed="1"/>
     <w:lsdException w:name="Table Subtle 1" w:semiHidden="1" w:unhideWhenUsed="1"/>
     <w:lsdException w:name="Table Subtle 2" w:semiHidden="1" w:unhideWhenUsed="1"/>
-    <w:lsdException w:name="Table Web 1" w:semiHidden="1" w:unhideWhenUsed="1"/>
     <w:lsdException w:name="Table Web 2" w:semiHidden="1" w:unhideWhenUsed="1"/>
     <w:lsdException w:name="Table Web 3" w:semiHidden="1" w:unhideWhenUsed="1"/>
     <w:lsdException w:name="Balloon Text" w:semiHidden="1" w:unhideWhenUsed="1"/>
@@ -3257,6 +3193,9 @@
     <w:lsdException w:name="List Table 5 Dark Accent 6" w:uiPriority="50"/>
     <w:lsdException w:name="List Table 6 Colorful Accent 6" w:uiPriority="51"/>
     <w:lsdException w:name="List Table 7 Colorful Accent 6" w:uiPriority="52"/>
+    <w:lsdException w:name="Mention" w:semiHidden="1" w:unhideWhenUsed="1"/>
+    <w:lsdException w:name="Smart Hyperlink" w:semiHidden="1" w:unhideWhenUsed="1"/>
+    <w:lsdException w:name="Hashtag" w:semiHidden="1" w:unhideWhenUsed="1"/>
   </w:latentStyles>
   <w:style w:type="paragraph" w:default="1" w:styleId="Normal">
     <w:name w:val="Normal"/>
@@ -3506,7 +3445,7 @@
     <w:name w:val="toc 1"/>
     <w:basedOn w:val="Normal"/>
     <w:next w:val="Normal"/>
-    <w:semiHidden/>
+    <w:uiPriority w:val="39"/>
     <w:pPr>
       <w:tabs>
         <w:tab w:val="right" w:pos="9360"/>
@@ -3519,7 +3458,7 @@
     <w:name w:val="toc 2"/>
     <w:basedOn w:val="Normal"/>
     <w:next w:val="Normal"/>
-    <w:semiHidden/>
+    <w:uiPriority w:val="39"/>
     <w:pPr>
       <w:tabs>
         <w:tab w:val="right" w:pos="9360"/>
@@ -3809,6 +3748,17 @@
       <w:color w:val="0000FF"/>
       <w:u w:val="single"/>
     </w:rPr>
+  </w:style>
+  <w:style w:type="paragraph" w:styleId="ListParagraph">
+    <w:name w:val="List Paragraph"/>
+    <w:basedOn w:val="Normal"/>
+    <w:uiPriority w:val="34"/>
+    <w:qFormat/>
+    <w:rsid w:val="00411FDE"/>
+    <w:pPr>
+      <w:ind w:left="720"/>
+      <w:contextualSpacing/>
+    </w:pPr>
   </w:style>
 </w:styles>
 </file>
@@ -4072,4 +4022,16 @@
     </a:ext>
   </a:extLst>
 </a:theme>
+</file>
+
+<file path=customXml/item1.xml><?xml version="1.0" encoding="utf-8"?>
+<b:Sources xmlns:b="http://schemas.openxmlformats.org/officeDocument/2006/bibliography" xmlns="http://schemas.openxmlformats.org/officeDocument/2006/bibliography" SelectedStyle="\APASixthEditionOfficeOnline.xsl" StyleName="APA" Version="6"/>
+</file>
+
+<file path=customXml/itemProps1.xml><?xml version="1.0" encoding="utf-8"?>
+<ds:datastoreItem xmlns:ds="http://schemas.openxmlformats.org/officeDocument/2006/customXml" ds:itemID="{1DC8C8D8-83C9-433F-BEA5-F37623689436}">
+  <ds:schemaRefs>
+    <ds:schemaRef ds:uri="http://schemas.openxmlformats.org/officeDocument/2006/bibliography"/>
+  </ds:schemaRefs>
+</ds:datastoreItem>
 </file>
--- a/Dokumen RUP/irci_ucspec1.docx
+++ b/Dokumen RUP/irci_ucspec1.docx
@@ -16,24 +16,14 @@
         <w:pStyle w:val="Title"/>
         <w:jc w:val="right"/>
       </w:pPr>
-      <w:r>
-        <w:fldChar w:fldCharType="begin"/>
-      </w:r>
-      <w:r>
-        <w:instrText xml:space="preserve">title  \* Mergeformat </w:instrText>
-      </w:r>
-      <w:r>
-        <w:fldChar w:fldCharType="separate"/>
-      </w:r>
-      <w:r>
-        <w:t>Us</w:t>
-      </w:r>
-      <w:r>
-        <w:t xml:space="preserve">e Case Specification: </w:t>
-      </w:r>
-      <w:r>
-        <w:fldChar w:fldCharType="end"/>
-      </w:r>
+      <w:fldSimple w:instr="title  \* Mergeformat ">
+        <w:r>
+          <w:t>Us</w:t>
+        </w:r>
+        <w:r>
+          <w:t xml:space="preserve">e Case Specification: </w:t>
+        </w:r>
+      </w:fldSimple>
     </w:p>
     <w:p>
       <w:pPr>
@@ -888,8 +878,6 @@
         </w:rPr>
         <w:tab/>
       </w:r>
-      <w:bookmarkStart w:id="0" w:name="_GoBack"/>
-      <w:bookmarkEnd w:id="0"/>
       <w:r>
         <w:rPr>
           <w:noProof/>
@@ -1168,59 +1156,45 @@
       <w:r>
         <w:br w:type="page"/>
       </w:r>
-      <w:r>
-        <w:lastRenderedPageBreak/>
-        <w:fldChar w:fldCharType="begin"/>
-      </w:r>
-      <w:r>
-        <w:instrText xml:space="preserve">title  \* Mergeformat </w:instrText>
-      </w:r>
-      <w:r>
-        <w:fldChar w:fldCharType="separate"/>
-      </w:r>
-      <w:r>
-        <w:t xml:space="preserve">Use Case Specification: </w:t>
-      </w:r>
+      <w:fldSimple w:instr="title  \* Mergeformat ">
+        <w:r>
+          <w:t xml:space="preserve">Use Case Specification: </w:t>
+        </w:r>
+        <w:r>
+          <w:t>Show Scholar Profile</w:t>
+        </w:r>
+      </w:fldSimple>
+      <w:bookmarkStart w:id="0" w:name="_Toc423410237"/>
+      <w:bookmarkStart w:id="1" w:name="_Toc425054503"/>
+      <w:r>
+        <w:t xml:space="preserve"> </w:t>
+      </w:r>
+      <w:bookmarkEnd w:id="0"/>
+      <w:bookmarkEnd w:id="1"/>
+    </w:p>
+    <w:p>
+      <w:pPr>
+        <w:pStyle w:val="Heading1"/>
+      </w:pPr>
+      <w:bookmarkStart w:id="2" w:name="_Toc423410238"/>
+      <w:bookmarkStart w:id="3" w:name="_Toc425054504"/>
       <w:r>
         <w:t>Show Scholar Profile</w:t>
       </w:r>
-      <w:r>
-        <w:fldChar w:fldCharType="end"/>
-      </w:r>
-      <w:bookmarkStart w:id="1" w:name="_Toc423410237"/>
-      <w:bookmarkStart w:id="2" w:name="_Toc425054503"/>
-      <w:r>
-        <w:t xml:space="preserve"> </w:t>
-      </w:r>
-      <w:bookmarkEnd w:id="1"/>
+      <w:bookmarkStart w:id="4" w:name="_GoBack"/>
+      <w:bookmarkEnd w:id="4"/>
+    </w:p>
+    <w:p>
+      <w:pPr>
+        <w:pStyle w:val="Heading2"/>
+      </w:pPr>
+      <w:bookmarkStart w:id="5" w:name="_Toc469676154"/>
+      <w:r>
+        <w:t>Brief Description</w:t>
+      </w:r>
       <w:bookmarkEnd w:id="2"/>
-    </w:p>
-    <w:p>
-      <w:pPr>
-        <w:pStyle w:val="Heading1"/>
-      </w:pPr>
-      <w:bookmarkStart w:id="3" w:name="_Toc423410238"/>
-      <w:bookmarkStart w:id="4" w:name="_Toc425054504"/>
-      <w:bookmarkStart w:id="5" w:name="_Toc469676153"/>
-      <w:r>
-        <w:t>Use Case Name</w:t>
-      </w:r>
+      <w:bookmarkEnd w:id="3"/>
       <w:bookmarkEnd w:id="5"/>
-      <w:r>
-        <w:t xml:space="preserve"> </w:t>
-      </w:r>
-    </w:p>
-    <w:p>
-      <w:pPr>
-        <w:pStyle w:val="Heading2"/>
-      </w:pPr>
-      <w:bookmarkStart w:id="6" w:name="_Toc469676154"/>
-      <w:r>
-        <w:t>Brief Description</w:t>
-      </w:r>
-      <w:bookmarkEnd w:id="3"/>
-      <w:bookmarkEnd w:id="4"/>
-      <w:bookmarkEnd w:id="6"/>
     </w:p>
     <w:p>
       <w:pPr>
@@ -1252,30 +1226,30 @@
         <w:pStyle w:val="Heading1"/>
         <w:widowControl/>
       </w:pPr>
-      <w:bookmarkStart w:id="7" w:name="_Toc423410239"/>
-      <w:bookmarkStart w:id="8" w:name="_Toc425054505"/>
-      <w:bookmarkStart w:id="9" w:name="_Toc469676155"/>
+      <w:bookmarkStart w:id="6" w:name="_Toc423410239"/>
+      <w:bookmarkStart w:id="7" w:name="_Toc425054505"/>
+      <w:bookmarkStart w:id="8" w:name="_Toc469676155"/>
       <w:r>
         <w:t>Flow of Events</w:t>
       </w:r>
+      <w:bookmarkEnd w:id="6"/>
       <w:bookmarkEnd w:id="7"/>
       <w:bookmarkEnd w:id="8"/>
-      <w:bookmarkEnd w:id="9"/>
     </w:p>
     <w:p>
       <w:pPr>
         <w:pStyle w:val="Heading2"/>
         <w:widowControl/>
       </w:pPr>
-      <w:bookmarkStart w:id="10" w:name="_Toc423410240"/>
-      <w:bookmarkStart w:id="11" w:name="_Toc425054506"/>
-      <w:bookmarkStart w:id="12" w:name="_Toc469676156"/>
+      <w:bookmarkStart w:id="9" w:name="_Toc423410240"/>
+      <w:bookmarkStart w:id="10" w:name="_Toc425054506"/>
+      <w:bookmarkStart w:id="11" w:name="_Toc469676156"/>
       <w:r>
         <w:t>Basic Flow</w:t>
       </w:r>
+      <w:bookmarkEnd w:id="9"/>
       <w:bookmarkEnd w:id="10"/>
       <w:bookmarkEnd w:id="11"/>
-      <w:bookmarkEnd w:id="12"/>
     </w:p>
     <w:p>
       <w:pPr>
@@ -1315,43 +1289,43 @@
         <w:pStyle w:val="Heading2"/>
         <w:widowControl/>
       </w:pPr>
-      <w:bookmarkStart w:id="13" w:name="_Toc423410241"/>
-      <w:bookmarkStart w:id="14" w:name="_Toc425054507"/>
-      <w:bookmarkStart w:id="15" w:name="_Toc469676157"/>
+      <w:bookmarkStart w:id="12" w:name="_Toc423410241"/>
+      <w:bookmarkStart w:id="13" w:name="_Toc425054507"/>
+      <w:bookmarkStart w:id="14" w:name="_Toc469676157"/>
       <w:r>
         <w:t>Alternative Flow</w:t>
       </w:r>
+      <w:bookmarkEnd w:id="12"/>
       <w:bookmarkEnd w:id="13"/>
       <w:bookmarkEnd w:id="14"/>
+    </w:p>
+    <w:p>
+      <w:pPr>
+        <w:ind w:left="720"/>
+        <w:rPr>
+          <w:rFonts w:ascii="Arial" w:hAnsi="Arial" w:cs="Arial"/>
+        </w:rPr>
+      </w:pPr>
+      <w:r>
+        <w:rPr>
+          <w:rFonts w:ascii="Arial" w:hAnsi="Arial" w:cs="Arial"/>
+        </w:rPr>
+        <w:t>This use case has no alternative flow.</w:t>
+      </w:r>
+    </w:p>
+    <w:p>
+      <w:pPr>
+        <w:pStyle w:val="Heading1"/>
+      </w:pPr>
+      <w:bookmarkStart w:id="15" w:name="_Toc423410251"/>
+      <w:bookmarkStart w:id="16" w:name="_Toc425054510"/>
+      <w:bookmarkStart w:id="17" w:name="_Toc469676158"/>
+      <w:r>
+        <w:t>Special Requirements</w:t>
+      </w:r>
       <w:bookmarkEnd w:id="15"/>
-    </w:p>
-    <w:p>
-      <w:pPr>
-        <w:ind w:left="720"/>
-        <w:rPr>
-          <w:rFonts w:ascii="Arial" w:hAnsi="Arial" w:cs="Arial"/>
-        </w:rPr>
-      </w:pPr>
-      <w:r>
-        <w:rPr>
-          <w:rFonts w:ascii="Arial" w:hAnsi="Arial" w:cs="Arial"/>
-        </w:rPr>
-        <w:t>This use case has no alternative flow.</w:t>
-      </w:r>
-    </w:p>
-    <w:p>
-      <w:pPr>
-        <w:pStyle w:val="Heading1"/>
-      </w:pPr>
-      <w:bookmarkStart w:id="16" w:name="_Toc423410251"/>
-      <w:bookmarkStart w:id="17" w:name="_Toc425054510"/>
-      <w:bookmarkStart w:id="18" w:name="_Toc469676158"/>
-      <w:r>
-        <w:t>Special Requirements</w:t>
-      </w:r>
       <w:bookmarkEnd w:id="16"/>
       <w:bookmarkEnd w:id="17"/>
-      <w:bookmarkEnd w:id="18"/>
     </w:p>
     <w:p>
       <w:pPr>
@@ -1369,15 +1343,15 @@
         <w:pStyle w:val="Heading1"/>
         <w:widowControl/>
       </w:pPr>
-      <w:bookmarkStart w:id="19" w:name="_Toc423410253"/>
-      <w:bookmarkStart w:id="20" w:name="_Toc425054512"/>
-      <w:bookmarkStart w:id="21" w:name="_Toc469676159"/>
+      <w:bookmarkStart w:id="18" w:name="_Toc423410253"/>
+      <w:bookmarkStart w:id="19" w:name="_Toc425054512"/>
+      <w:bookmarkStart w:id="20" w:name="_Toc469676159"/>
       <w:r>
         <w:t>Pre-Conditions</w:t>
       </w:r>
+      <w:bookmarkEnd w:id="18"/>
       <w:bookmarkEnd w:id="19"/>
       <w:bookmarkEnd w:id="20"/>
-      <w:bookmarkEnd w:id="21"/>
     </w:p>
     <w:p>
       <w:pPr>
@@ -1398,49 +1372,49 @@
         <w:pStyle w:val="Heading1"/>
         <w:widowControl/>
       </w:pPr>
-      <w:bookmarkStart w:id="22" w:name="_Toc423410255"/>
-      <w:bookmarkStart w:id="23" w:name="_Toc425054514"/>
-      <w:bookmarkStart w:id="24" w:name="_Toc469676160"/>
+      <w:bookmarkStart w:id="21" w:name="_Toc423410255"/>
+      <w:bookmarkStart w:id="22" w:name="_Toc425054514"/>
+      <w:bookmarkStart w:id="23" w:name="_Toc469676160"/>
       <w:r>
         <w:t>Post-Conditions</w:t>
       </w:r>
+      <w:bookmarkEnd w:id="21"/>
       <w:bookmarkEnd w:id="22"/>
       <w:bookmarkEnd w:id="23"/>
+    </w:p>
+    <w:p>
+      <w:pPr>
+        <w:ind w:firstLine="720"/>
+        <w:rPr>
+          <w:rFonts w:ascii="Arial" w:hAnsi="Arial" w:cs="Arial"/>
+        </w:rPr>
+      </w:pPr>
+      <w:r>
+        <w:rPr>
+          <w:rFonts w:ascii="Arial" w:hAnsi="Arial" w:cs="Arial"/>
+        </w:rPr>
+        <w:t>System shows researcher’s scholar profile.</w:t>
+      </w:r>
+    </w:p>
+    <w:p>
+      <w:pPr>
+        <w:pStyle w:val="Heading1"/>
+      </w:pPr>
+      <w:bookmarkStart w:id="24" w:name="_Toc469676161"/>
+      <w:r>
+        <w:t>Extension Points</w:t>
+      </w:r>
       <w:bookmarkEnd w:id="24"/>
     </w:p>
     <w:p>
       <w:pPr>
-        <w:ind w:firstLine="720"/>
-        <w:rPr>
-          <w:rFonts w:ascii="Arial" w:hAnsi="Arial" w:cs="Arial"/>
-        </w:rPr>
-      </w:pPr>
-      <w:r>
-        <w:rPr>
-          <w:rFonts w:ascii="Arial" w:hAnsi="Arial" w:cs="Arial"/>
-        </w:rPr>
-        <w:t>System shows researcher’s scholar profile.</w:t>
-      </w:r>
-    </w:p>
-    <w:p>
-      <w:pPr>
-        <w:pStyle w:val="Heading1"/>
-      </w:pPr>
-      <w:bookmarkStart w:id="25" w:name="_Toc469676161"/>
-      <w:r>
-        <w:t>Extension Points</w:t>
+        <w:pStyle w:val="Heading2"/>
+      </w:pPr>
+      <w:bookmarkStart w:id="25" w:name="_Toc469676162"/>
+      <w:r>
+        <w:t>Guest Searches Scholar Profile.</w:t>
       </w:r>
       <w:bookmarkEnd w:id="25"/>
-    </w:p>
-    <w:p>
-      <w:pPr>
-        <w:pStyle w:val="Heading2"/>
-      </w:pPr>
-      <w:bookmarkStart w:id="26" w:name="_Toc469676162"/>
-      <w:r>
-        <w:t>Guest Searches Scholar Profile.</w:t>
-      </w:r>
-      <w:bookmarkEnd w:id="26"/>
     </w:p>
     <w:p>
       <w:pPr>
@@ -1808,24 +1782,14 @@
           <w:tcW w:w="6379" w:type="dxa"/>
         </w:tcPr>
         <w:p>
-          <w:r>
-            <w:fldChar w:fldCharType="begin"/>
-          </w:r>
-          <w:r>
-            <w:instrText xml:space="preserve">title  \* Mergeformat </w:instrText>
-          </w:r>
-          <w:r>
-            <w:fldChar w:fldCharType="separate"/>
-          </w:r>
-          <w:r>
-            <w:t>Us</w:t>
-          </w:r>
-          <w:r>
-            <w:t xml:space="preserve">e Case Specification: </w:t>
-          </w:r>
-          <w:r>
-            <w:fldChar w:fldCharType="end"/>
-          </w:r>
+          <w:fldSimple w:instr="title  \* Mergeformat ">
+            <w:r>
+              <w:t>Us</w:t>
+            </w:r>
+            <w:r>
+              <w:t xml:space="preserve">e Case Specification: </w:t>
+            </w:r>
+          </w:fldSimple>
           <w:r>
             <w:t>Show</w:t>
           </w:r>
@@ -2929,6 +2893,7 @@
     <w:lsdException w:name="HTML Sample" w:semiHidden="1" w:unhideWhenUsed="1"/>
     <w:lsdException w:name="HTML Typewriter" w:semiHidden="1" w:unhideWhenUsed="1"/>
     <w:lsdException w:name="HTML Variable" w:semiHidden="1" w:unhideWhenUsed="1"/>
+    <w:lsdException w:name="Normal Table" w:semiHidden="1" w:unhideWhenUsed="1"/>
     <w:lsdException w:name="annotation subject" w:semiHidden="1" w:unhideWhenUsed="1"/>
     <w:lsdException w:name="No List" w:semiHidden="1" w:unhideWhenUsed="1"/>
     <w:lsdException w:name="Outline List 1" w:semiHidden="1" w:unhideWhenUsed="1"/>
@@ -2973,6 +2938,7 @@
     <w:lsdException w:name="Table Professional" w:semiHidden="1" w:unhideWhenUsed="1"/>
     <w:lsdException w:name="Table Subtle 1" w:semiHidden="1" w:unhideWhenUsed="1"/>
     <w:lsdException w:name="Table Subtle 2" w:semiHidden="1" w:unhideWhenUsed="1"/>
+    <w:lsdException w:name="Table Web 1" w:semiHidden="1" w:unhideWhenUsed="1"/>
     <w:lsdException w:name="Table Web 2" w:semiHidden="1" w:unhideWhenUsed="1"/>
     <w:lsdException w:name="Table Web 3" w:semiHidden="1" w:unhideWhenUsed="1"/>
     <w:lsdException w:name="Balloon Text" w:semiHidden="1" w:unhideWhenUsed="1"/>
@@ -4029,7 +3995,7 @@
 </file>
 
 <file path=customXml/itemProps1.xml><?xml version="1.0" encoding="utf-8"?>
-<ds:datastoreItem xmlns:ds="http://schemas.openxmlformats.org/officeDocument/2006/customXml" ds:itemID="{1DC8C8D8-83C9-433F-BEA5-F37623689436}">
+<ds:datastoreItem xmlns:ds="http://schemas.openxmlformats.org/officeDocument/2006/customXml" ds:itemID="{F58E0E0C-A35C-47FA-8500-35D75347ED85}">
   <ds:schemaRefs>
     <ds:schemaRef ds:uri="http://schemas.openxmlformats.org/officeDocument/2006/bibliography"/>
   </ds:schemaRefs>
